--- a/Report.docx
+++ b/Report.docx
@@ -108,8 +108,36 @@
           <w:rtl/>
           <w:lang w:bidi="fa-IR"/>
         </w:rPr>
-        <w:t>گزارش فاز اول پروژه مقدمه‌ای بر بیوانفورماتیک</w:t>
-      </w:r>
+        <w:t xml:space="preserve">گزارش فاز اول پروژه </w:t>
+      </w:r>
+      <w:proofErr w:type="spellStart"/>
+      <w:r>
+        <w:rPr>
+          <w:rFonts w:ascii="Calibri" w:hAnsi="Calibri" w:cs="Calibri" w:hint="cs"/>
+          <w:rtl/>
+          <w:lang w:bidi="fa-IR"/>
+        </w:rPr>
+        <w:t>مقدمه‌ای</w:t>
+      </w:r>
+      <w:proofErr w:type="spellEnd"/>
+      <w:r>
+        <w:rPr>
+          <w:rFonts w:ascii="Calibri" w:hAnsi="Calibri" w:cs="Calibri" w:hint="cs"/>
+          <w:rtl/>
+          <w:lang w:bidi="fa-IR"/>
+        </w:rPr>
+        <w:t xml:space="preserve"> بر </w:t>
+      </w:r>
+      <w:proofErr w:type="spellStart"/>
+      <w:r>
+        <w:rPr>
+          <w:rFonts w:ascii="Calibri" w:hAnsi="Calibri" w:cs="Calibri" w:hint="cs"/>
+          <w:rtl/>
+          <w:lang w:bidi="fa-IR"/>
+        </w:rPr>
+        <w:t>بیوانفورماتیک</w:t>
+      </w:r>
+      <w:proofErr w:type="spellEnd"/>
     </w:p>
     <w:p>
       <w:pPr>
@@ -234,22 +262,56 @@
         <w:ind w:left="0"/>
         <w:jc w:val="center"/>
         <w:rPr>
-          <w:rFonts w:ascii="Calibri" w:hAnsi="Calibri" w:cs="Calibri"/>
-          <w:b/>
-          <w:bCs/>
-          <w:rtl/>
-          <w:lang w:bidi="fa-IR"/>
-        </w:rPr>
-      </w:pPr>
-      <w:r>
-        <w:rPr>
           <w:rFonts w:ascii="Calibri" w:hAnsi="Calibri" w:cs="Calibri" w:hint="cs"/>
           <w:b/>
           <w:bCs/>
           <w:rtl/>
           <w:lang w:bidi="fa-IR"/>
         </w:rPr>
-        <w:t>امیرحسین عابدی، امیرمحمد ایمانی، سیاوش رحیمی شاطرانلو</w:t>
+      </w:pPr>
+      <w:proofErr w:type="spellStart"/>
+      <w:r>
+        <w:rPr>
+          <w:rFonts w:ascii="Calibri" w:hAnsi="Calibri" w:cs="Calibri" w:hint="cs"/>
+          <w:b/>
+          <w:bCs/>
+          <w:rtl/>
+          <w:lang w:bidi="fa-IR"/>
+        </w:rPr>
+        <w:t>امیرمحمد</w:t>
+      </w:r>
+      <w:proofErr w:type="spellEnd"/>
+      <w:r>
+        <w:rPr>
+          <w:rFonts w:ascii="Calibri" w:hAnsi="Calibri" w:cs="Calibri" w:hint="cs"/>
+          <w:b/>
+          <w:bCs/>
+          <w:rtl/>
+          <w:lang w:bidi="fa-IR"/>
+        </w:rPr>
+        <w:t xml:space="preserve"> ایمانی، سیاوش رحیمی </w:t>
+      </w:r>
+      <w:proofErr w:type="spellStart"/>
+      <w:r>
+        <w:rPr>
+          <w:rFonts w:ascii="Calibri" w:hAnsi="Calibri" w:cs="Calibri" w:hint="cs"/>
+          <w:b/>
+          <w:bCs/>
+          <w:rtl/>
+          <w:lang w:bidi="fa-IR"/>
+        </w:rPr>
+        <w:t>شاطرانلو</w:t>
+      </w:r>
+      <w:proofErr w:type="spellEnd"/>
+      <w:r>
+        <w:rPr>
+          <w:rFonts w:ascii="Calibri" w:hAnsi="Calibri" w:cs="Calibri" w:hint="cs"/>
+          <w:b/>
+          <w:bCs/>
+          <w:rtl/>
+          <w:lang w:bidi="fa-IR"/>
+        </w:rPr>
+        <w:t>، امیرحسین عابدی</w:t>
       </w:r>
     </w:p>
     <w:p>
@@ -381,7 +443,7 @@
           <w:r>
             <w:fldChar w:fldCharType="separate"/>
           </w:r>
-          <w:hyperlink w:anchor="_Toc121828900" w:history="1">
+          <w:hyperlink w:anchor="_Toc121919316" w:history="1">
             <w:r>
               <w:rPr>
                 <w:rStyle w:val="Hyperlink"/>
@@ -427,7 +489,7 @@
                 <w:noProof/>
                 <w:webHidden/>
               </w:rPr>
-              <w:instrText xml:space="preserve"> PAGEREF _Toc121828900 \h </w:instrText>
+              <w:instrText xml:space="preserve"> PAGEREF _Toc121919316 \h </w:instrText>
             </w:r>
             <w:r>
               <w:rPr>
@@ -447,7 +509,7 @@
                 <w:noProof/>
                 <w:webHidden/>
               </w:rPr>
-              <w:t>2</w:t>
+              <w:t>3</w:t>
             </w:r>
             <w:r>
               <w:rPr>
@@ -462,7 +524,7 @@
           <w:pPr>
             <w:pStyle w:val="TOC1"/>
             <w:tabs>
-              <w:tab w:val="left" w:pos="2392"/>
+              <w:tab w:val="left" w:pos="2415"/>
             </w:tabs>
             <w:rPr>
               <w:rFonts w:asciiTheme="minorHAnsi" w:eastAsiaTheme="minorEastAsia" w:hAnsiTheme="minorHAnsi" w:cstheme="minorBidi"/>
@@ -471,7 +533,7 @@
               <w:szCs w:val="22"/>
             </w:rPr>
           </w:pPr>
-          <w:hyperlink w:anchor="_Toc121828901" w:history="1">
+          <w:hyperlink w:anchor="_Toc121919317" w:history="1">
             <w:r>
               <w:rPr>
                 <w:rStyle w:val="Hyperlink"/>
@@ -497,36 +559,7 @@
                 <w:rtl/>
                 <w:lang w:bidi="fa-IR"/>
               </w:rPr>
-              <w:t>تغ</w:t>
-            </w:r>
-            <w:r>
-              <w:rPr>
-                <w:rStyle w:val="Hyperlink"/>
-                <w:rFonts w:hint="cs"/>
-                <w:noProof/>
-                <w:rtl/>
-                <w:lang w:bidi="fa-IR"/>
-              </w:rPr>
-              <w:t>یی</w:t>
-            </w:r>
-            <w:r>
-              <w:rPr>
-                <w:rStyle w:val="Hyperlink"/>
-                <w:rFonts w:hint="eastAsia"/>
-                <w:noProof/>
-                <w:rtl/>
-                <w:lang w:bidi="fa-IR"/>
-              </w:rPr>
-              <w:t>رات</w:t>
-            </w:r>
-            <w:r>
-              <w:rPr>
-                <w:rStyle w:val="Hyperlink"/>
-                <w:noProof/>
-                <w:rtl/>
-                <w:lang w:bidi="fa-IR"/>
-              </w:rPr>
-              <w:t xml:space="preserve"> بر رو</w:t>
+              <w:t>بررس</w:t>
             </w:r>
             <w:r>
               <w:rPr>
@@ -537,6 +570,55 @@
                 <w:lang w:bidi="fa-IR"/>
               </w:rPr>
               <w:t>ی</w:t>
+            </w:r>
+            <w:r>
+              <w:rPr>
+                <w:rStyle w:val="Hyperlink"/>
+                <w:noProof/>
+                <w:rtl/>
+                <w:lang w:bidi="fa-IR"/>
+              </w:rPr>
+              <w:t xml:space="preserve"> ک</w:t>
+            </w:r>
+            <w:r>
+              <w:rPr>
+                <w:rStyle w:val="Hyperlink"/>
+                <w:rFonts w:hint="cs"/>
+                <w:noProof/>
+                <w:rtl/>
+                <w:lang w:bidi="fa-IR"/>
+              </w:rPr>
+              <w:t>ی</w:t>
+            </w:r>
+            <w:r>
+              <w:rPr>
+                <w:rStyle w:val="Hyperlink"/>
+                <w:rFonts w:hint="eastAsia"/>
+                <w:noProof/>
+                <w:rtl/>
+                <w:lang w:bidi="fa-IR"/>
+              </w:rPr>
+              <w:t>ف</w:t>
+            </w:r>
+            <w:r>
+              <w:rPr>
+                <w:rStyle w:val="Hyperlink"/>
+                <w:rFonts w:hint="cs"/>
+                <w:noProof/>
+                <w:rtl/>
+                <w:lang w:bidi="fa-IR"/>
+              </w:rPr>
+              <w:t>ی</w:t>
+            </w:r>
+            <w:r>
+              <w:rPr>
+                <w:rStyle w:val="Hyperlink"/>
+                <w:rFonts w:hint="eastAsia"/>
+                <w:noProof/>
+                <w:rtl/>
+                <w:lang w:bidi="fa-IR"/>
+              </w:rPr>
+              <w:t>ت</w:t>
             </w:r>
             <w:r>
               <w:rPr>
@@ -566,7 +648,7 @@
                 <w:noProof/>
                 <w:webHidden/>
               </w:rPr>
-              <w:instrText xml:space="preserve"> PAGEREF _Toc121828901 \h </w:instrText>
+              <w:instrText xml:space="preserve"> PAGEREF _Toc121919317 \h </w:instrText>
             </w:r>
             <w:r>
               <w:rPr>
@@ -586,7 +668,7 @@
                 <w:noProof/>
                 <w:webHidden/>
               </w:rPr>
-              <w:t>2</w:t>
+              <w:t>4</w:t>
             </w:r>
             <w:r>
               <w:rPr>
@@ -607,7 +689,7 @@
               <w:szCs w:val="22"/>
             </w:rPr>
           </w:pPr>
-          <w:hyperlink w:anchor="_Toc121828902" w:history="1">
+          <w:hyperlink w:anchor="_Toc121919318" w:history="1">
             <w:r>
               <w:rPr>
                 <w:rStyle w:val="Hyperlink"/>
@@ -654,7 +736,7 @@
                 <w:noProof/>
                 <w:webHidden/>
               </w:rPr>
-              <w:instrText xml:space="preserve"> PAGEREF _Toc121828902 \h </w:instrText>
+              <w:instrText xml:space="preserve"> PAGEREF _Toc121919318 \h </w:instrText>
             </w:r>
             <w:r>
               <w:rPr>
@@ -674,7 +756,279 @@
                 <w:noProof/>
                 <w:webHidden/>
               </w:rPr>
-              <w:t>2</w:t>
+              <w:t>6</w:t>
+            </w:r>
+            <w:r>
+              <w:rPr>
+                <w:noProof/>
+                <w:webHidden/>
+              </w:rPr>
+              <w:fldChar w:fldCharType="end"/>
+            </w:r>
+          </w:hyperlink>
+        </w:p>
+        <w:p>
+          <w:pPr>
+            <w:pStyle w:val="TOC2"/>
+            <w:tabs>
+              <w:tab w:val="left" w:pos="1100"/>
+              <w:tab w:val="right" w:leader="dot" w:pos="9350"/>
+            </w:tabs>
+            <w:rPr>
+              <w:rFonts w:asciiTheme="minorHAnsi" w:eastAsiaTheme="minorEastAsia" w:hAnsiTheme="minorHAnsi" w:cstheme="minorBidi"/>
+              <w:noProof/>
+              <w:sz w:val="22"/>
+              <w:szCs w:val="22"/>
+            </w:rPr>
+          </w:pPr>
+          <w:hyperlink w:anchor="_Toc121919319" w:history="1">
+            <w:r>
+              <w:rPr>
+                <w:rStyle w:val="Hyperlink"/>
+                <w:noProof/>
+                <w:lang w:bidi="fa-IR"/>
+              </w:rPr>
+              <w:t>1.3</w:t>
+            </w:r>
+            <w:r>
+              <w:rPr>
+                <w:rFonts w:asciiTheme="minorHAnsi" w:eastAsiaTheme="minorEastAsia" w:hAnsiTheme="minorHAnsi" w:cstheme="minorBidi"/>
+                <w:noProof/>
+                <w:sz w:val="22"/>
+                <w:szCs w:val="22"/>
+              </w:rPr>
+              <w:tab/>
+            </w:r>
+            <w:r>
+              <w:rPr>
+                <w:rStyle w:val="Hyperlink"/>
+                <w:noProof/>
+                <w:lang w:bidi="fa-IR"/>
+              </w:rPr>
+              <w:t>UMAP</w:t>
+            </w:r>
+            <w:r>
+              <w:rPr>
+                <w:noProof/>
+                <w:webHidden/>
+              </w:rPr>
+              <w:tab/>
+            </w:r>
+            <w:r>
+              <w:rPr>
+                <w:noProof/>
+                <w:webHidden/>
+              </w:rPr>
+              <w:fldChar w:fldCharType="begin"/>
+            </w:r>
+            <w:r>
+              <w:rPr>
+                <w:noProof/>
+                <w:webHidden/>
+              </w:rPr>
+              <w:instrText xml:space="preserve"> PAGEREF _Toc121919319 \h </w:instrText>
+            </w:r>
+            <w:r>
+              <w:rPr>
+                <w:noProof/>
+                <w:webHidden/>
+              </w:rPr>
+            </w:r>
+            <w:r>
+              <w:rPr>
+                <w:noProof/>
+                <w:webHidden/>
+              </w:rPr>
+              <w:fldChar w:fldCharType="separate"/>
+            </w:r>
+            <w:r>
+              <w:rPr>
+                <w:noProof/>
+                <w:webHidden/>
+              </w:rPr>
+              <w:t>6</w:t>
+            </w:r>
+            <w:r>
+              <w:rPr>
+                <w:noProof/>
+                <w:webHidden/>
+              </w:rPr>
+              <w:fldChar w:fldCharType="end"/>
+            </w:r>
+          </w:hyperlink>
+        </w:p>
+        <w:p>
+          <w:pPr>
+            <w:pStyle w:val="TOC2"/>
+            <w:tabs>
+              <w:tab w:val="left" w:pos="1100"/>
+              <w:tab w:val="right" w:leader="dot" w:pos="9350"/>
+            </w:tabs>
+            <w:rPr>
+              <w:rFonts w:asciiTheme="minorHAnsi" w:eastAsiaTheme="minorEastAsia" w:hAnsiTheme="minorHAnsi" w:cstheme="minorBidi"/>
+              <w:noProof/>
+              <w:sz w:val="22"/>
+              <w:szCs w:val="22"/>
+            </w:rPr>
+          </w:pPr>
+          <w:hyperlink w:anchor="_Toc121919320" w:history="1">
+            <w:r>
+              <w:rPr>
+                <w:rStyle w:val="Hyperlink"/>
+                <w:noProof/>
+                <w:lang w:bidi="fa-IR"/>
+              </w:rPr>
+              <w:t>2.3</w:t>
+            </w:r>
+            <w:r>
+              <w:rPr>
+                <w:rFonts w:asciiTheme="minorHAnsi" w:eastAsiaTheme="minorEastAsia" w:hAnsiTheme="minorHAnsi" w:cstheme="minorBidi"/>
+                <w:noProof/>
+                <w:sz w:val="22"/>
+                <w:szCs w:val="22"/>
+              </w:rPr>
+              <w:tab/>
+            </w:r>
+            <w:r>
+              <w:rPr>
+                <w:rStyle w:val="Hyperlink"/>
+                <w:noProof/>
+                <w:lang w:bidi="fa-IR"/>
+              </w:rPr>
+              <w:t>PCA</w:t>
+            </w:r>
+            <w:r>
+              <w:rPr>
+                <w:noProof/>
+                <w:webHidden/>
+              </w:rPr>
+              <w:tab/>
+            </w:r>
+            <w:r>
+              <w:rPr>
+                <w:noProof/>
+                <w:webHidden/>
+              </w:rPr>
+              <w:fldChar w:fldCharType="begin"/>
+            </w:r>
+            <w:r>
+              <w:rPr>
+                <w:noProof/>
+                <w:webHidden/>
+              </w:rPr>
+              <w:instrText xml:space="preserve"> PAGEREF _Toc121919320 \h </w:instrText>
+            </w:r>
+            <w:r>
+              <w:rPr>
+                <w:noProof/>
+                <w:webHidden/>
+              </w:rPr>
+            </w:r>
+            <w:r>
+              <w:rPr>
+                <w:noProof/>
+                <w:webHidden/>
+              </w:rPr>
+              <w:fldChar w:fldCharType="separate"/>
+            </w:r>
+            <w:r>
+              <w:rPr>
+                <w:noProof/>
+                <w:webHidden/>
+              </w:rPr>
+              <w:t>9</w:t>
+            </w:r>
+            <w:r>
+              <w:rPr>
+                <w:noProof/>
+                <w:webHidden/>
+              </w:rPr>
+              <w:fldChar w:fldCharType="end"/>
+            </w:r>
+          </w:hyperlink>
+        </w:p>
+        <w:p>
+          <w:pPr>
+            <w:pStyle w:val="TOC2"/>
+            <w:tabs>
+              <w:tab w:val="left" w:pos="1100"/>
+              <w:tab w:val="right" w:leader="dot" w:pos="9350"/>
+            </w:tabs>
+            <w:rPr>
+              <w:rFonts w:asciiTheme="minorHAnsi" w:eastAsiaTheme="minorEastAsia" w:hAnsiTheme="minorHAnsi" w:cstheme="minorBidi"/>
+              <w:noProof/>
+              <w:sz w:val="22"/>
+              <w:szCs w:val="22"/>
+            </w:rPr>
+          </w:pPr>
+          <w:hyperlink w:anchor="_Toc121919321" w:history="1">
+            <w:r>
+              <w:rPr>
+                <w:rStyle w:val="Hyperlink"/>
+                <w:rFonts w:ascii="Calibri" w:hAnsi="Calibri" w:cs="Calibri"/>
+                <w:noProof/>
+                <w:lang w:bidi="fa-IR"/>
+              </w:rPr>
+              <w:t>3.3</w:t>
+            </w:r>
+            <w:r>
+              <w:rPr>
+                <w:rFonts w:asciiTheme="minorHAnsi" w:eastAsiaTheme="minorEastAsia" w:hAnsiTheme="minorHAnsi" w:cstheme="minorBidi"/>
+                <w:noProof/>
+                <w:sz w:val="22"/>
+                <w:szCs w:val="22"/>
+              </w:rPr>
+              <w:tab/>
+            </w:r>
+            <w:r>
+              <w:rPr>
+                <w:rStyle w:val="Hyperlink"/>
+                <w:rFonts w:ascii="Calibri" w:hAnsi="Calibri" w:cs="Calibri"/>
+                <w:noProof/>
+                <w:lang w:bidi="fa-IR"/>
+              </w:rPr>
+              <w:t>TSNE</w:t>
+            </w:r>
+            <w:r>
+              <w:rPr>
+                <w:noProof/>
+                <w:webHidden/>
+              </w:rPr>
+              <w:tab/>
+            </w:r>
+            <w:r>
+              <w:rPr>
+                <w:noProof/>
+                <w:webHidden/>
+              </w:rPr>
+              <w:fldChar w:fldCharType="begin"/>
+            </w:r>
+            <w:r>
+              <w:rPr>
+                <w:noProof/>
+                <w:webHidden/>
+              </w:rPr>
+              <w:instrText xml:space="preserve"> PAGEREF _Toc121919321 \h </w:instrText>
+            </w:r>
+            <w:r>
+              <w:rPr>
+                <w:noProof/>
+                <w:webHidden/>
+              </w:rPr>
+            </w:r>
+            <w:r>
+              <w:rPr>
+                <w:noProof/>
+                <w:webHidden/>
+              </w:rPr>
+              <w:fldChar w:fldCharType="separate"/>
+            </w:r>
+            <w:r>
+              <w:rPr>
+                <w:noProof/>
+                <w:webHidden/>
+              </w:rPr>
+              <w:t>11</w:t>
             </w:r>
             <w:r>
               <w:rPr>
@@ -695,7 +1049,7 @@
               <w:szCs w:val="22"/>
             </w:rPr>
           </w:pPr>
-          <w:hyperlink w:anchor="_Toc121828903" w:history="1">
+          <w:hyperlink w:anchor="_Toc121919322" w:history="1">
             <w:r>
               <w:rPr>
                 <w:rStyle w:val="Hyperlink"/>
@@ -771,7 +1125,7 @@
                 <w:noProof/>
                 <w:webHidden/>
               </w:rPr>
-              <w:instrText xml:space="preserve"> PAGEREF _Toc121828903 \h </w:instrText>
+              <w:instrText xml:space="preserve"> PAGEREF _Toc121919322 \h </w:instrText>
             </w:r>
             <w:r>
               <w:rPr>
@@ -791,7 +1145,7 @@
                 <w:noProof/>
                 <w:webHidden/>
               </w:rPr>
-              <w:t>3</w:t>
+              <w:t>13</w:t>
             </w:r>
             <w:r>
               <w:rPr>
@@ -900,54 +1254,13 @@
     </w:p>
     <w:p>
       <w:pPr>
-        <w:tabs>
-          <w:tab w:val="left" w:pos="3936"/>
-        </w:tabs>
-        <w:rPr>
-          <w:rFonts w:ascii="Calibri" w:hAnsi="Calibri" w:cs="Calibri"/>
-          <w:b/>
-          <w:bCs/>
-          <w:rtl/>
-          <w:lang w:bidi="fa-IR"/>
-        </w:rPr>
-      </w:pPr>
-    </w:p>
-    <w:p>
-      <w:pPr>
-        <w:tabs>
-          <w:tab w:val="left" w:pos="3936"/>
-        </w:tabs>
-        <w:rPr>
-          <w:rFonts w:ascii="Calibri" w:hAnsi="Calibri" w:cs="Calibri"/>
-          <w:b/>
-          <w:bCs/>
-          <w:lang w:bidi="fa-IR"/>
-        </w:rPr>
-      </w:pPr>
-    </w:p>
-    <w:p>
-      <w:pPr>
-        <w:tabs>
-          <w:tab w:val="left" w:pos="3936"/>
-        </w:tabs>
-        <w:rPr>
-          <w:rFonts w:ascii="Calibri" w:hAnsi="Calibri" w:cs="Calibri"/>
-          <w:b/>
-          <w:bCs/>
-          <w:rtl/>
-          <w:lang w:bidi="fa-IR"/>
-        </w:rPr>
-      </w:pPr>
-    </w:p>
-    <w:p>
-      <w:pPr>
         <w:pStyle w:val="Heading1"/>
         <w:rPr>
           <w:rtl/>
           <w:lang w:bidi="fa-IR"/>
         </w:rPr>
       </w:pPr>
-      <w:bookmarkStart w:id="0" w:name="_Toc121828900"/>
+      <w:bookmarkStart w:id="0" w:name="_Toc121919316"/>
       <w:r>
         <w:rPr>
           <w:rFonts w:asciiTheme="minorHAnsi" w:hAnsiTheme="minorHAnsi"/>
@@ -972,7 +1285,25 @@
           <w:rtl/>
           <w:lang w:bidi="fa-IR"/>
         </w:rPr>
-        <w:t xml:space="preserve">در ابتدا لازم است درمورد داده‌های بدست آمده از </w:t>
+        <w:t xml:space="preserve">در ابتدا لازم است درمورد </w:t>
+      </w:r>
+      <w:proofErr w:type="spellStart"/>
+      <w:r>
+        <w:rPr>
+          <w:rFonts w:hint="cs"/>
+          <w:rtl/>
+          <w:lang w:bidi="fa-IR"/>
+        </w:rPr>
+        <w:t>داده‌های</w:t>
+      </w:r>
+      <w:proofErr w:type="spellEnd"/>
+      <w:r>
+        <w:rPr>
+          <w:rFonts w:hint="cs"/>
+          <w:rtl/>
+          <w:lang w:bidi="fa-IR"/>
+        </w:rPr>
+        <w:t xml:space="preserve"> بدست آمده از </w:t>
       </w:r>
       <w:r>
         <w:rPr>
@@ -1011,7 +1342,25 @@
           <w:rtl/>
           <w:lang w:bidi="fa-IR"/>
         </w:rPr>
-        <w:t xml:space="preserve"> یک لوازم آزمایشگاهی است که با استفاده از آن میتوانیم میزان بیان تعداد زیادی از ژن‌ها را برای یک </w:t>
+        <w:t xml:space="preserve"> یک لوازم آزمایشگاهی است که با استفاده از آن میتوانیم میزان بیان تعداد زیادی از </w:t>
+      </w:r>
+      <w:proofErr w:type="spellStart"/>
+      <w:r>
+        <w:rPr>
+          <w:rFonts w:asciiTheme="minorHAnsi" w:hAnsiTheme="minorHAnsi" w:hint="cs"/>
+          <w:rtl/>
+          <w:lang w:bidi="fa-IR"/>
+        </w:rPr>
+        <w:t>ژن‌ها</w:t>
+      </w:r>
+      <w:proofErr w:type="spellEnd"/>
+      <w:r>
+        <w:rPr>
+          <w:rFonts w:asciiTheme="minorHAnsi" w:hAnsiTheme="minorHAnsi" w:hint="cs"/>
+          <w:rtl/>
+          <w:lang w:bidi="fa-IR"/>
+        </w:rPr>
+        <w:t xml:space="preserve"> را برای یک </w:t>
       </w:r>
       <w:r>
         <w:rPr>
@@ -1026,7 +1375,25 @@
           <w:rtl/>
           <w:lang w:bidi="fa-IR"/>
         </w:rPr>
-        <w:t xml:space="preserve"> خاص مشخص کنیم. این لوازم صفحاتی دارند که با قرار گرفت</w:t>
+        <w:t xml:space="preserve"> خاص مشخص کنیم. این لوازم </w:t>
+      </w:r>
+      <w:proofErr w:type="spellStart"/>
+      <w:r>
+        <w:rPr>
+          <w:rFonts w:asciiTheme="minorHAnsi" w:hAnsiTheme="minorHAnsi" w:hint="cs"/>
+          <w:rtl/>
+          <w:lang w:bidi="fa-IR"/>
+        </w:rPr>
+        <w:t>صفحاتی</w:t>
+      </w:r>
+      <w:proofErr w:type="spellEnd"/>
+      <w:r>
+        <w:rPr>
+          <w:rFonts w:asciiTheme="minorHAnsi" w:hAnsiTheme="minorHAnsi" w:hint="cs"/>
+          <w:rtl/>
+          <w:lang w:bidi="fa-IR"/>
+        </w:rPr>
+        <w:t xml:space="preserve"> دارند که با قرار گرفت</w:t>
       </w:r>
       <w:r>
         <w:rPr>
@@ -1082,7 +1449,61 @@
           <w:rtl/>
           <w:lang w:bidi="fa-IR"/>
         </w:rPr>
-        <w:t xml:space="preserve">اینکار را برای چند سمپل انجام میدهیم. به طور مثال انسان‌هایی که سالم هستند و ( در این مسئله ) نمونه‌هایی که سرطان </w:t>
+        <w:t xml:space="preserve">اینکار را برای چند </w:t>
+      </w:r>
+      <w:proofErr w:type="spellStart"/>
+      <w:r>
+        <w:rPr>
+          <w:rFonts w:asciiTheme="minorHAnsi" w:hAnsiTheme="minorHAnsi" w:hint="cs"/>
+          <w:rtl/>
+          <w:lang w:bidi="fa-IR"/>
+        </w:rPr>
+        <w:t>سمپل</w:t>
+      </w:r>
+      <w:proofErr w:type="spellEnd"/>
+      <w:r>
+        <w:rPr>
+          <w:rFonts w:asciiTheme="minorHAnsi" w:hAnsiTheme="minorHAnsi" w:hint="cs"/>
+          <w:rtl/>
+          <w:lang w:bidi="fa-IR"/>
+        </w:rPr>
+        <w:t xml:space="preserve"> انجام میدهیم. به طور مثال </w:t>
+      </w:r>
+      <w:proofErr w:type="spellStart"/>
+      <w:r>
+        <w:rPr>
+          <w:rFonts w:asciiTheme="minorHAnsi" w:hAnsiTheme="minorHAnsi" w:hint="cs"/>
+          <w:rtl/>
+          <w:lang w:bidi="fa-IR"/>
+        </w:rPr>
+        <w:t>انسان‌هایی</w:t>
+      </w:r>
+      <w:proofErr w:type="spellEnd"/>
+      <w:r>
+        <w:rPr>
+          <w:rFonts w:asciiTheme="minorHAnsi" w:hAnsiTheme="minorHAnsi" w:hint="cs"/>
+          <w:rtl/>
+          <w:lang w:bidi="fa-IR"/>
+        </w:rPr>
+        <w:t xml:space="preserve"> که سالم هستند و ( در این مسئله ) </w:t>
+      </w:r>
+      <w:proofErr w:type="spellStart"/>
+      <w:r>
+        <w:rPr>
+          <w:rFonts w:asciiTheme="minorHAnsi" w:hAnsiTheme="minorHAnsi" w:hint="cs"/>
+          <w:rtl/>
+          <w:lang w:bidi="fa-IR"/>
+        </w:rPr>
+        <w:t>نمونه‌هایی</w:t>
+      </w:r>
+      <w:proofErr w:type="spellEnd"/>
+      <w:r>
+        <w:rPr>
+          <w:rFonts w:asciiTheme="minorHAnsi" w:hAnsiTheme="minorHAnsi" w:hint="cs"/>
+          <w:rtl/>
+          <w:lang w:bidi="fa-IR"/>
+        </w:rPr>
+        <w:t xml:space="preserve"> که سرطان </w:t>
       </w:r>
       <w:r>
         <w:rPr>
@@ -1114,7 +1535,25 @@
           <w:rtl/>
           <w:lang w:bidi="fa-IR"/>
         </w:rPr>
-        <w:t>داده خروجی آن که قرار است در ادامه بر روی آن کار کنیم به صورت یک ماتریس است که آنرا در شکل زیر میبینیم :</w:t>
+        <w:t xml:space="preserve">داده خروجی آن که قرار است در ادامه بر روی آن کار کنیم به صورت یک </w:t>
+      </w:r>
+      <w:proofErr w:type="spellStart"/>
+      <w:r>
+        <w:rPr>
+          <w:rFonts w:asciiTheme="minorHAnsi" w:hAnsiTheme="minorHAnsi" w:hint="cs"/>
+          <w:rtl/>
+          <w:lang w:bidi="fa-IR"/>
+        </w:rPr>
+        <w:t>ماتریس</w:t>
+      </w:r>
+      <w:proofErr w:type="spellEnd"/>
+      <w:r>
+        <w:rPr>
+          <w:rFonts w:asciiTheme="minorHAnsi" w:hAnsiTheme="minorHAnsi" w:hint="cs"/>
+          <w:rtl/>
+          <w:lang w:bidi="fa-IR"/>
+        </w:rPr>
+        <w:t xml:space="preserve"> است که آنرا در شکل زیر میبینیم :</w:t>
       </w:r>
     </w:p>
     <w:p>
@@ -1185,6 +1624,7 @@
           <w:lang w:bidi="fa-IR"/>
         </w:rPr>
       </w:pPr>
+      <w:bookmarkStart w:id="1" w:name="_Toc121919317"/>
       <w:r>
         <w:rPr>
           <w:rFonts w:hint="cs"/>
@@ -1192,8 +1632,19 @@
           <w:lang w:bidi="fa-IR"/>
         </w:rPr>
         <w:lastRenderedPageBreak/>
-        <w:t>بررسی کیفیت داده‌ها</w:t>
-      </w:r>
+        <w:t xml:space="preserve">بررسی کیفیت </w:t>
+      </w:r>
+      <w:proofErr w:type="spellStart"/>
+      <w:r>
+        <w:rPr>
+          <w:rFonts w:hint="cs"/>
+          <w:rtl/>
+          <w:lang w:bidi="fa-IR"/>
+        </w:rPr>
+        <w:t>داده‌ها</w:t>
+      </w:r>
+      <w:bookmarkEnd w:id="1"/>
+      <w:proofErr w:type="spellEnd"/>
     </w:p>
     <w:p>
       <w:pPr>
@@ -1208,7 +1659,43 @@
           <w:rtl/>
           <w:lang w:bidi="fa-IR"/>
         </w:rPr>
-        <w:t xml:space="preserve">در ابتدا چندمعیار برای درست بودن داده‌هایی که در دست داریم چک میکنیم. در ابتدا میتوانیم از خروجی </w:t>
+        <w:t xml:space="preserve">در ابتدا </w:t>
+      </w:r>
+      <w:proofErr w:type="spellStart"/>
+      <w:r>
+        <w:rPr>
+          <w:rFonts w:hint="cs"/>
+          <w:rtl/>
+          <w:lang w:bidi="fa-IR"/>
+        </w:rPr>
+        <w:t>چندمعیار</w:t>
+      </w:r>
+      <w:proofErr w:type="spellEnd"/>
+      <w:r>
+        <w:rPr>
+          <w:rFonts w:hint="cs"/>
+          <w:rtl/>
+          <w:lang w:bidi="fa-IR"/>
+        </w:rPr>
+        <w:t xml:space="preserve"> برای درست بودن </w:t>
+      </w:r>
+      <w:proofErr w:type="spellStart"/>
+      <w:r>
+        <w:rPr>
+          <w:rFonts w:hint="cs"/>
+          <w:rtl/>
+          <w:lang w:bidi="fa-IR"/>
+        </w:rPr>
+        <w:t>داده‌هایی</w:t>
+      </w:r>
+      <w:proofErr w:type="spellEnd"/>
+      <w:r>
+        <w:rPr>
+          <w:rFonts w:hint="cs"/>
+          <w:rtl/>
+          <w:lang w:bidi="fa-IR"/>
+        </w:rPr>
+        <w:t xml:space="preserve"> که در دست داریم چک میکنیم. در ابتدا میتوانیم از خروجی </w:t>
       </w:r>
       <w:r>
         <w:rPr>
@@ -1223,7 +1710,25 @@
           <w:rtl/>
           <w:lang w:bidi="fa-IR"/>
         </w:rPr>
-        <w:t xml:space="preserve"> برای این داده‌ها استفاده کنیم.</w:t>
+        <w:t xml:space="preserve"> برای این </w:t>
+      </w:r>
+      <w:proofErr w:type="spellStart"/>
+      <w:r>
+        <w:rPr>
+          <w:rFonts w:asciiTheme="minorHAnsi" w:hAnsiTheme="minorHAnsi" w:hint="cs"/>
+          <w:rtl/>
+          <w:lang w:bidi="fa-IR"/>
+        </w:rPr>
+        <w:t>داده‌ها</w:t>
+      </w:r>
+      <w:proofErr w:type="spellEnd"/>
+      <w:r>
+        <w:rPr>
+          <w:rFonts w:asciiTheme="minorHAnsi" w:hAnsiTheme="minorHAnsi" w:hint="cs"/>
+          <w:rtl/>
+          <w:lang w:bidi="fa-IR"/>
+        </w:rPr>
+        <w:t xml:space="preserve"> استفاده کنیم.</w:t>
       </w:r>
     </w:p>
     <w:p>
@@ -1292,7 +1797,43 @@
           <w:rtl/>
           <w:lang w:bidi="fa-IR"/>
         </w:rPr>
-        <w:t xml:space="preserve">همانطور که مشاهده میشود خط مشکی وسط برای تمامی نمونه‌ها یکی میباشد. یعنی میانه میزان بیان ژن‌ها برای تمامی آنها به طور تقریبی برابر میشود. این یکی از معیارهایی است که </w:t>
+        <w:t xml:space="preserve">همانطور که مشاهده میشود خط مشکی وسط برای تمامی </w:t>
+      </w:r>
+      <w:proofErr w:type="spellStart"/>
+      <w:r>
+        <w:rPr>
+          <w:rFonts w:asciiTheme="minorHAnsi" w:hAnsiTheme="minorHAnsi" w:hint="cs"/>
+          <w:rtl/>
+          <w:lang w:bidi="fa-IR"/>
+        </w:rPr>
+        <w:t>نمونه‌ها</w:t>
+      </w:r>
+      <w:proofErr w:type="spellEnd"/>
+      <w:r>
+        <w:rPr>
+          <w:rFonts w:asciiTheme="minorHAnsi" w:hAnsiTheme="minorHAnsi" w:hint="cs"/>
+          <w:rtl/>
+          <w:lang w:bidi="fa-IR"/>
+        </w:rPr>
+        <w:t xml:space="preserve"> یکی میباشد. یعنی میانه میزان بیان </w:t>
+      </w:r>
+      <w:proofErr w:type="spellStart"/>
+      <w:r>
+        <w:rPr>
+          <w:rFonts w:asciiTheme="minorHAnsi" w:hAnsiTheme="minorHAnsi" w:hint="cs"/>
+          <w:rtl/>
+          <w:lang w:bidi="fa-IR"/>
+        </w:rPr>
+        <w:t>ژن‌ها</w:t>
+      </w:r>
+      <w:proofErr w:type="spellEnd"/>
+      <w:r>
+        <w:rPr>
+          <w:rFonts w:asciiTheme="minorHAnsi" w:hAnsiTheme="minorHAnsi" w:hint="cs"/>
+          <w:rtl/>
+          <w:lang w:bidi="fa-IR"/>
+        </w:rPr>
+        <w:t xml:space="preserve"> برای تمامی آنها به طور تقریبی برابر میشود. این یکی از معیارهایی است که </w:t>
       </w:r>
       <w:r>
         <w:rPr>
@@ -1301,7 +1842,43 @@
           <w:lang w:bidi="fa-IR"/>
         </w:rPr>
         <w:lastRenderedPageBreak/>
-        <w:t>به ما نشان میدهد که داده‌هایی که در دست داریم داده‌های خوبی هستند</w:t>
+        <w:t xml:space="preserve">به ما نشان میدهد که </w:t>
+      </w:r>
+      <w:proofErr w:type="spellStart"/>
+      <w:r>
+        <w:rPr>
+          <w:rFonts w:asciiTheme="minorHAnsi" w:hAnsiTheme="minorHAnsi" w:hint="cs"/>
+          <w:rtl/>
+          <w:lang w:bidi="fa-IR"/>
+        </w:rPr>
+        <w:t>داده‌هایی</w:t>
+      </w:r>
+      <w:proofErr w:type="spellEnd"/>
+      <w:r>
+        <w:rPr>
+          <w:rFonts w:asciiTheme="minorHAnsi" w:hAnsiTheme="minorHAnsi" w:hint="cs"/>
+          <w:rtl/>
+          <w:lang w:bidi="fa-IR"/>
+        </w:rPr>
+        <w:t xml:space="preserve"> که در دست داریم </w:t>
+      </w:r>
+      <w:proofErr w:type="spellStart"/>
+      <w:r>
+        <w:rPr>
+          <w:rFonts w:asciiTheme="minorHAnsi" w:hAnsiTheme="minorHAnsi" w:hint="cs"/>
+          <w:rtl/>
+          <w:lang w:bidi="fa-IR"/>
+        </w:rPr>
+        <w:t>داده‌های</w:t>
+      </w:r>
+      <w:proofErr w:type="spellEnd"/>
+      <w:r>
+        <w:rPr>
+          <w:rFonts w:asciiTheme="minorHAnsi" w:hAnsiTheme="minorHAnsi" w:hint="cs"/>
+          <w:rtl/>
+          <w:lang w:bidi="fa-IR"/>
+        </w:rPr>
+        <w:t xml:space="preserve"> خوبی هستند</w:t>
       </w:r>
       <w:r>
         <w:rPr>
@@ -1332,7 +1909,43 @@
           <w:rtl/>
           <w:lang w:bidi="fa-IR"/>
         </w:rPr>
-        <w:t xml:space="preserve"> در صورتی که این اتفاق نمی‌افتد میتوانستیم نتیجه بگیریم که داده‌هایی که بدست آوردیم میتواند اشتباه باشد و </w:t>
+        <w:t xml:space="preserve"> در صورتی که این اتفاق </w:t>
+      </w:r>
+      <w:proofErr w:type="spellStart"/>
+      <w:r>
+        <w:rPr>
+          <w:rFonts w:asciiTheme="minorHAnsi" w:hAnsiTheme="minorHAnsi" w:hint="cs"/>
+          <w:rtl/>
+          <w:lang w:bidi="fa-IR"/>
+        </w:rPr>
+        <w:t>نمی‌افتد</w:t>
+      </w:r>
+      <w:proofErr w:type="spellEnd"/>
+      <w:r>
+        <w:rPr>
+          <w:rFonts w:asciiTheme="minorHAnsi" w:hAnsiTheme="minorHAnsi" w:hint="cs"/>
+          <w:rtl/>
+          <w:lang w:bidi="fa-IR"/>
+        </w:rPr>
+        <w:t xml:space="preserve"> میتوانستیم نتیجه بگیریم که </w:t>
+      </w:r>
+      <w:proofErr w:type="spellStart"/>
+      <w:r>
+        <w:rPr>
+          <w:rFonts w:asciiTheme="minorHAnsi" w:hAnsiTheme="minorHAnsi" w:hint="cs"/>
+          <w:rtl/>
+          <w:lang w:bidi="fa-IR"/>
+        </w:rPr>
+        <w:t>داده‌هایی</w:t>
+      </w:r>
+      <w:proofErr w:type="spellEnd"/>
+      <w:r>
+        <w:rPr>
+          <w:rFonts w:asciiTheme="minorHAnsi" w:hAnsiTheme="minorHAnsi" w:hint="cs"/>
+          <w:rtl/>
+          <w:lang w:bidi="fa-IR"/>
+        </w:rPr>
+        <w:t xml:space="preserve"> که بدست آوردیم میتواند اشتباه باشد و </w:t>
       </w:r>
       <w:r>
         <w:rPr>
@@ -1347,228 +1960,2051 @@
           <w:rtl/>
           <w:lang w:bidi="fa-IR"/>
         </w:rPr>
-        <w:t xml:space="preserve"> هایی که داریم مربوط به نمونه‌های ما نیستند.</w:t>
+        <w:t xml:space="preserve"> </w:t>
+      </w:r>
+      <w:proofErr w:type="spellStart"/>
+      <w:r>
+        <w:rPr>
+          <w:rFonts w:asciiTheme="minorHAnsi" w:hAnsiTheme="minorHAnsi" w:hint="cs"/>
+          <w:rtl/>
+          <w:lang w:bidi="fa-IR"/>
+        </w:rPr>
+        <w:t>هایی</w:t>
+      </w:r>
+      <w:proofErr w:type="spellEnd"/>
+      <w:r>
+        <w:rPr>
+          <w:rFonts w:asciiTheme="minorHAnsi" w:hAnsiTheme="minorHAnsi" w:hint="cs"/>
+          <w:rtl/>
+          <w:lang w:bidi="fa-IR"/>
+        </w:rPr>
+        <w:t xml:space="preserve"> که داریم مربوط به </w:t>
+      </w:r>
+      <w:proofErr w:type="spellStart"/>
+      <w:r>
+        <w:rPr>
+          <w:rFonts w:asciiTheme="minorHAnsi" w:hAnsiTheme="minorHAnsi" w:hint="cs"/>
+          <w:rtl/>
+          <w:lang w:bidi="fa-IR"/>
+        </w:rPr>
+        <w:t>نمونه‌های</w:t>
+      </w:r>
+      <w:proofErr w:type="spellEnd"/>
+      <w:r>
+        <w:rPr>
+          <w:rFonts w:asciiTheme="minorHAnsi" w:hAnsiTheme="minorHAnsi" w:hint="cs"/>
+          <w:rtl/>
+          <w:lang w:bidi="fa-IR"/>
+        </w:rPr>
+        <w:t xml:space="preserve"> ما نیستند.</w:t>
       </w:r>
     </w:p>
     <w:p>
       <w:pPr>
         <w:ind w:left="360"/>
         <w:rPr>
-          <w:rFonts w:asciiTheme="minorHAnsi" w:hAnsiTheme="minorHAnsi" w:hint="cs"/>
-          <w:rtl/>
-          <w:lang w:bidi="fa-IR"/>
-        </w:rPr>
-      </w:pPr>
-      <w:r>
-        <w:rPr>
-          <w:rFonts w:asciiTheme="minorHAnsi" w:hAnsiTheme="minorHAnsi" w:hint="cs"/>
-          <w:rtl/>
-          <w:lang w:bidi="fa-IR"/>
-        </w:rPr>
-        <w:t xml:space="preserve">یکی دیگر از روش‌هایی که میتوانیم از صحت داده‌ها ( و تست ) </w:t>
-      </w:r>
-      <w:r>
-        <w:rPr>
-          <w:rFonts w:asciiTheme="minorHAnsi" w:hAnsiTheme="minorHAnsi" w:hint="cs"/>
-          <w:rtl/>
-          <w:lang w:bidi="fa-IR"/>
-        </w:rPr>
-        <w:t>مطمئن شویم انجام آزمون‌های فرض بر روی داده‌ها است.</w:t>
-      </w:r>
-      <w:r>
-        <w:rPr>
-          <w:rFonts w:asciiTheme="minorHAnsi" w:hAnsiTheme="minorHAnsi" w:hint="cs"/>
-          <w:rtl/>
-          <w:lang w:bidi="fa-IR"/>
-        </w:rPr>
-        <w:t xml:space="preserve"> توجه کنید که از بین ژن هایی که میزان بیان آنهارا داریم حداقل میزان بیان یکی از آنها باید بر روی نمونه‌های مختلف اثر گذاشته باشد. اگر اینطور نباشد داده‌ها درست نیستند و جایی در روند استخراج داده‌ها اشتباهی رخ داده است.</w:t>
+          <w:rFonts w:asciiTheme="minorHAnsi" w:hAnsiTheme="minorHAnsi"/>
+          <w:rtl/>
+          <w:lang w:bidi="fa-IR"/>
+        </w:rPr>
+      </w:pPr>
+      <w:r>
+        <w:rPr>
+          <w:rFonts w:asciiTheme="minorHAnsi" w:hAnsiTheme="minorHAnsi" w:hint="cs"/>
+          <w:rtl/>
+          <w:lang w:bidi="fa-IR"/>
+        </w:rPr>
+        <w:t xml:space="preserve">یکی دیگر از </w:t>
+      </w:r>
+      <w:proofErr w:type="spellStart"/>
+      <w:r>
+        <w:rPr>
+          <w:rFonts w:asciiTheme="minorHAnsi" w:hAnsiTheme="minorHAnsi" w:hint="cs"/>
+          <w:rtl/>
+          <w:lang w:bidi="fa-IR"/>
+        </w:rPr>
+        <w:t>روش‌هایی</w:t>
+      </w:r>
+      <w:proofErr w:type="spellEnd"/>
+      <w:r>
+        <w:rPr>
+          <w:rFonts w:asciiTheme="minorHAnsi" w:hAnsiTheme="minorHAnsi" w:hint="cs"/>
+          <w:rtl/>
+          <w:lang w:bidi="fa-IR"/>
+        </w:rPr>
+        <w:t xml:space="preserve"> که میتوانیم از صحت </w:t>
+      </w:r>
+      <w:proofErr w:type="spellStart"/>
+      <w:r>
+        <w:rPr>
+          <w:rFonts w:asciiTheme="minorHAnsi" w:hAnsiTheme="minorHAnsi" w:hint="cs"/>
+          <w:rtl/>
+          <w:lang w:bidi="fa-IR"/>
+        </w:rPr>
+        <w:t>داده‌ها</w:t>
+      </w:r>
+      <w:proofErr w:type="spellEnd"/>
+      <w:r>
+        <w:rPr>
+          <w:rFonts w:asciiTheme="minorHAnsi" w:hAnsiTheme="minorHAnsi" w:hint="cs"/>
+          <w:rtl/>
+          <w:lang w:bidi="fa-IR"/>
+        </w:rPr>
+        <w:t xml:space="preserve"> ( و تست ) </w:t>
+      </w:r>
+      <w:r>
+        <w:rPr>
+          <w:rFonts w:asciiTheme="minorHAnsi" w:hAnsiTheme="minorHAnsi" w:hint="cs"/>
+          <w:rtl/>
+          <w:lang w:bidi="fa-IR"/>
+        </w:rPr>
+        <w:t xml:space="preserve">مطمئن شویم انجام </w:t>
+      </w:r>
+      <w:proofErr w:type="spellStart"/>
+      <w:r>
+        <w:rPr>
+          <w:rFonts w:asciiTheme="minorHAnsi" w:hAnsiTheme="minorHAnsi" w:hint="cs"/>
+          <w:rtl/>
+          <w:lang w:bidi="fa-IR"/>
+        </w:rPr>
+        <w:t>آزمون‌های</w:t>
+      </w:r>
+      <w:proofErr w:type="spellEnd"/>
+      <w:r>
+        <w:rPr>
+          <w:rFonts w:asciiTheme="minorHAnsi" w:hAnsiTheme="minorHAnsi" w:hint="cs"/>
+          <w:rtl/>
+          <w:lang w:bidi="fa-IR"/>
+        </w:rPr>
+        <w:t xml:space="preserve"> فرض بر روی </w:t>
+      </w:r>
+      <w:proofErr w:type="spellStart"/>
+      <w:r>
+        <w:rPr>
+          <w:rFonts w:asciiTheme="minorHAnsi" w:hAnsiTheme="minorHAnsi" w:hint="cs"/>
+          <w:rtl/>
+          <w:lang w:bidi="fa-IR"/>
+        </w:rPr>
+        <w:t>داده‌ها</w:t>
+      </w:r>
+      <w:proofErr w:type="spellEnd"/>
+      <w:r>
+        <w:rPr>
+          <w:rFonts w:asciiTheme="minorHAnsi" w:hAnsiTheme="minorHAnsi" w:hint="cs"/>
+          <w:rtl/>
+          <w:lang w:bidi="fa-IR"/>
+        </w:rPr>
+        <w:t xml:space="preserve"> است.</w:t>
+      </w:r>
+      <w:r>
+        <w:rPr>
+          <w:rFonts w:asciiTheme="minorHAnsi" w:hAnsiTheme="minorHAnsi" w:hint="cs"/>
+          <w:rtl/>
+          <w:lang w:bidi="fa-IR"/>
+        </w:rPr>
+        <w:t xml:space="preserve"> توجه کنید که از بین ژن </w:t>
+      </w:r>
+      <w:proofErr w:type="spellStart"/>
+      <w:r>
+        <w:rPr>
+          <w:rFonts w:asciiTheme="minorHAnsi" w:hAnsiTheme="minorHAnsi" w:hint="cs"/>
+          <w:rtl/>
+          <w:lang w:bidi="fa-IR"/>
+        </w:rPr>
+        <w:t>هایی</w:t>
+      </w:r>
+      <w:proofErr w:type="spellEnd"/>
+      <w:r>
+        <w:rPr>
+          <w:rFonts w:asciiTheme="minorHAnsi" w:hAnsiTheme="minorHAnsi" w:hint="cs"/>
+          <w:rtl/>
+          <w:lang w:bidi="fa-IR"/>
+        </w:rPr>
+        <w:t xml:space="preserve"> که میزان بیان </w:t>
+      </w:r>
+      <w:proofErr w:type="spellStart"/>
+      <w:r>
+        <w:rPr>
+          <w:rFonts w:asciiTheme="minorHAnsi" w:hAnsiTheme="minorHAnsi" w:hint="cs"/>
+          <w:rtl/>
+          <w:lang w:bidi="fa-IR"/>
+        </w:rPr>
+        <w:t>آنهارا</w:t>
+      </w:r>
+      <w:proofErr w:type="spellEnd"/>
+      <w:r>
+        <w:rPr>
+          <w:rFonts w:asciiTheme="minorHAnsi" w:hAnsiTheme="minorHAnsi" w:hint="cs"/>
+          <w:rtl/>
+          <w:lang w:bidi="fa-IR"/>
+        </w:rPr>
+        <w:t xml:space="preserve"> داریم حداقل میزان بیان یکی از آنها باید بر روی </w:t>
+      </w:r>
+      <w:proofErr w:type="spellStart"/>
+      <w:r>
+        <w:rPr>
+          <w:rFonts w:asciiTheme="minorHAnsi" w:hAnsiTheme="minorHAnsi" w:hint="cs"/>
+          <w:rtl/>
+          <w:lang w:bidi="fa-IR"/>
+        </w:rPr>
+        <w:t>نمونه‌های</w:t>
+      </w:r>
+      <w:proofErr w:type="spellEnd"/>
+      <w:r>
+        <w:rPr>
+          <w:rFonts w:asciiTheme="minorHAnsi" w:hAnsiTheme="minorHAnsi" w:hint="cs"/>
+          <w:rtl/>
+          <w:lang w:bidi="fa-IR"/>
+        </w:rPr>
+        <w:t xml:space="preserve"> مختلف اثر گذاشته باشد. اگر اینطور نباشد </w:t>
+      </w:r>
+      <w:proofErr w:type="spellStart"/>
+      <w:r>
+        <w:rPr>
+          <w:rFonts w:asciiTheme="minorHAnsi" w:hAnsiTheme="minorHAnsi" w:hint="cs"/>
+          <w:rtl/>
+          <w:lang w:bidi="fa-IR"/>
+        </w:rPr>
+        <w:t>داده‌ها</w:t>
+      </w:r>
+      <w:proofErr w:type="spellEnd"/>
+      <w:r>
+        <w:rPr>
+          <w:rFonts w:asciiTheme="minorHAnsi" w:hAnsiTheme="minorHAnsi" w:hint="cs"/>
+          <w:rtl/>
+          <w:lang w:bidi="fa-IR"/>
+        </w:rPr>
+        <w:t xml:space="preserve"> درست نیستند و جایی در روند استخراج </w:t>
+      </w:r>
+      <w:proofErr w:type="spellStart"/>
+      <w:r>
+        <w:rPr>
+          <w:rFonts w:asciiTheme="minorHAnsi" w:hAnsiTheme="minorHAnsi" w:hint="cs"/>
+          <w:rtl/>
+          <w:lang w:bidi="fa-IR"/>
+        </w:rPr>
+        <w:t>داده‌ها</w:t>
+      </w:r>
+      <w:proofErr w:type="spellEnd"/>
+      <w:r>
+        <w:rPr>
+          <w:rFonts w:asciiTheme="minorHAnsi" w:hAnsiTheme="minorHAnsi" w:hint="cs"/>
+          <w:rtl/>
+          <w:lang w:bidi="fa-IR"/>
+        </w:rPr>
+        <w:t xml:space="preserve"> اشتباهی رخ داده است.</w:t>
       </w:r>
     </w:p>
     <w:p>
       <w:pPr>
-        <w:pStyle w:val="Heading1"/>
-        <w:rPr>
-          <w:rtl/>
-          <w:lang w:bidi="fa-IR"/>
-        </w:rPr>
-      </w:pPr>
-      <w:bookmarkStart w:id="1" w:name="_Toc121828902"/>
-      <w:r>
-        <w:rPr>
-          <w:rFonts w:hint="cs"/>
-          <w:rtl/>
-          <w:lang w:bidi="fa-IR"/>
-        </w:rPr>
-        <w:t>کاهش ابعاد</w:t>
-      </w:r>
-      <w:bookmarkEnd w:id="1"/>
+        <w:ind w:left="360"/>
+        <w:rPr>
+          <w:rFonts w:asciiTheme="minorHAnsi" w:hAnsiTheme="minorHAnsi"/>
+          <w:rtl/>
+          <w:lang w:bidi="fa-IR"/>
+        </w:rPr>
+      </w:pPr>
+      <w:r>
+        <w:rPr>
+          <w:rFonts w:asciiTheme="minorHAnsi" w:hAnsiTheme="minorHAnsi" w:hint="cs"/>
+          <w:rtl/>
+          <w:lang w:bidi="fa-IR"/>
+        </w:rPr>
+        <w:t xml:space="preserve">برای استناد به تاثیرگذاری میزان بیان </w:t>
+      </w:r>
+      <w:proofErr w:type="spellStart"/>
+      <w:r>
+        <w:rPr>
+          <w:rFonts w:asciiTheme="minorHAnsi" w:hAnsiTheme="minorHAnsi" w:hint="cs"/>
+          <w:rtl/>
+          <w:lang w:bidi="fa-IR"/>
+        </w:rPr>
+        <w:t>ژن‌ها</w:t>
+      </w:r>
+      <w:proofErr w:type="spellEnd"/>
+      <w:r>
+        <w:rPr>
+          <w:rFonts w:asciiTheme="minorHAnsi" w:hAnsiTheme="minorHAnsi" w:hint="cs"/>
+          <w:rtl/>
+          <w:lang w:bidi="fa-IR"/>
+        </w:rPr>
+        <w:t xml:space="preserve"> از آزمون فرض استفاده میکنیم و از روی مقدار </w:t>
+      </w:r>
+      <w:proofErr w:type="spellStart"/>
+      <w:r>
+        <w:rPr>
+          <w:rFonts w:asciiTheme="minorHAnsi" w:hAnsiTheme="minorHAnsi"/>
+          <w:lang w:bidi="fa-IR"/>
+        </w:rPr>
+        <w:t>p.val</w:t>
+      </w:r>
+      <w:proofErr w:type="spellEnd"/>
+      <w:r>
+        <w:rPr>
+          <w:rFonts w:asciiTheme="minorHAnsi" w:hAnsiTheme="minorHAnsi" w:hint="cs"/>
+          <w:rtl/>
+          <w:lang w:bidi="fa-IR"/>
+        </w:rPr>
+        <w:t xml:space="preserve"> ها میتوانیم به درستی فرض خود پی ببریم. فرض کنید در این قسمت داشته باشیم </w:t>
+      </w:r>
+      <m:oMath>
+        <m:r>
+          <m:rPr>
+            <m:sty m:val="p"/>
+          </m:rPr>
+          <w:rPr>
+            <w:rFonts w:ascii="Cambria Math" w:hAnsi="Cambria Math"/>
+            <w:lang w:bidi="fa-IR"/>
+          </w:rPr>
+          <m:t>α</m:t>
+        </m:r>
+        <m:r>
+          <w:rPr>
+            <w:rFonts w:ascii="Cambria Math" w:hAnsi="Cambria Math"/>
+            <w:lang w:bidi="fa-IR"/>
+          </w:rPr>
+          <m:t>=0.01</m:t>
+        </m:r>
+      </m:oMath>
+      <w:r>
+        <w:rPr>
+          <w:rFonts w:asciiTheme="minorHAnsi" w:hAnsiTheme="minorHAnsi" w:hint="cs"/>
+          <w:rtl/>
+          <w:lang w:bidi="fa-IR"/>
+        </w:rPr>
+        <w:t>.</w:t>
+      </w:r>
     </w:p>
     <w:p>
       <w:pPr>
-        <w:rPr>
-          <w:rFonts w:asciiTheme="minorHAnsi" w:hAnsiTheme="minorHAnsi" w:hint="cs"/>
-          <w:lang w:bidi="fa-IR"/>
-        </w:rPr>
-      </w:pPr>
-      <w:r>
-        <w:rPr>
-          <w:rFonts w:hint="cs"/>
-          <w:rtl/>
-          <w:lang w:bidi="fa-IR"/>
-        </w:rPr>
-        <w:t>یکی از روش‌های دیگری که میتوانیم از صحت تست خود اطمینان حاصل کنیم این است که داده‌های خود را به بعد 2 ببریم و پراکندگی آنهارا چک کنیم. تستی که درست انجام شده باشد باید به درستی نمونه‌های مختلف را از هم جدا کند. در اینجا از روش های ذکر شده در شرح پروژه استفاده میکنیم.</w:t>
+        <w:ind w:left="360"/>
+        <w:rPr>
+          <w:rFonts w:asciiTheme="minorHAnsi" w:hAnsiTheme="minorHAnsi"/>
+          <w:rtl/>
+          <w:lang w:bidi="fa-IR"/>
+        </w:rPr>
+      </w:pPr>
+      <w:r>
+        <w:rPr>
+          <w:rFonts w:asciiTheme="minorHAnsi" w:hAnsiTheme="minorHAnsi" w:hint="cs"/>
+          <w:rtl/>
+          <w:lang w:bidi="fa-IR"/>
+        </w:rPr>
+        <w:t xml:space="preserve">با استفاده از روش </w:t>
+      </w:r>
+      <w:proofErr w:type="spellStart"/>
+      <w:r>
+        <w:rPr>
+          <w:rFonts w:asciiTheme="minorHAnsi" w:hAnsiTheme="minorHAnsi"/>
+          <w:lang w:bidi="fa-IR"/>
+        </w:rPr>
+        <w:t>Limma</w:t>
+      </w:r>
+      <w:proofErr w:type="spellEnd"/>
+      <w:r>
+        <w:rPr>
+          <w:rFonts w:asciiTheme="minorHAnsi" w:hAnsiTheme="minorHAnsi" w:hint="cs"/>
+          <w:rtl/>
+          <w:lang w:bidi="fa-IR"/>
+        </w:rPr>
+        <w:t xml:space="preserve"> میتوانیم به </w:t>
+      </w:r>
+      <w:proofErr w:type="spellStart"/>
+      <w:r>
+        <w:rPr>
+          <w:rFonts w:asciiTheme="minorHAnsi" w:hAnsiTheme="minorHAnsi"/>
+          <w:lang w:bidi="fa-IR"/>
+        </w:rPr>
+        <w:t>adj.p.val</w:t>
+      </w:r>
+      <w:proofErr w:type="spellEnd"/>
+      <w:r>
+        <w:rPr>
+          <w:rFonts w:asciiTheme="minorHAnsi" w:hAnsiTheme="minorHAnsi" w:hint="cs"/>
+          <w:rtl/>
+          <w:lang w:bidi="fa-IR"/>
+        </w:rPr>
+        <w:t xml:space="preserve"> ها دسترسی داشته باشیم. قسمتی از این جدول به شرح زیر است.</w:t>
       </w:r>
     </w:p>
     <w:p>
       <w:pPr>
-        <w:rPr>
-          <w:rtl/>
-          <w:lang w:bidi="fa-IR"/>
-        </w:rPr>
-      </w:pPr>
+        <w:ind w:left="1440"/>
+        <w:rPr>
+          <w:rFonts w:asciiTheme="minorHAnsi" w:hAnsiTheme="minorHAnsi" w:hint="cs"/>
+          <w:rtl/>
+          <w:lang w:bidi="fa-IR"/>
+        </w:rPr>
+      </w:pPr>
+      <w:r>
+        <w:rPr>
+          <w:rFonts w:asciiTheme="minorHAnsi" w:hAnsiTheme="minorHAnsi"/>
+          <w:rtl/>
+          <w:lang w:bidi="fa-IR"/>
+        </w:rPr>
+        <w:lastRenderedPageBreak/>
+        <w:drawing>
+          <wp:inline distT="0" distB="0" distL="0" distR="0" wp14:anchorId="249CFFDB" wp14:editId="361028A2">
+            <wp:extent cx="4458322" cy="2791215"/>
+            <wp:effectExtent l="0" t="0" r="0" b="9525"/>
+            <wp:docPr id="15" name="Picture 15"/>
+            <wp:cNvGraphicFramePr>
+              <a:graphicFrameLocks xmlns:a="http://schemas.openxmlformats.org/drawingml/2006/main" noChangeAspect="1"/>
+            </wp:cNvGraphicFramePr>
+            <a:graphic xmlns:a="http://schemas.openxmlformats.org/drawingml/2006/main">
+              <a:graphicData uri="http://schemas.openxmlformats.org/drawingml/2006/picture">
+                <pic:pic xmlns:pic="http://schemas.openxmlformats.org/drawingml/2006/picture">
+                  <pic:nvPicPr>
+                    <pic:cNvPr id="1" name=""/>
+                    <pic:cNvPicPr/>
+                  </pic:nvPicPr>
+                  <pic:blipFill>
+                    <a:blip r:embed="rId11"/>
+                    <a:stretch>
+                      <a:fillRect/>
+                    </a:stretch>
+                  </pic:blipFill>
+                  <pic:spPr>
+                    <a:xfrm>
+                      <a:off x="0" y="0"/>
+                      <a:ext cx="4458322" cy="2791215"/>
+                    </a:xfrm>
+                    <a:prstGeom prst="rect">
+                      <a:avLst/>
+                    </a:prstGeom>
+                  </pic:spPr>
+                </pic:pic>
+              </a:graphicData>
+            </a:graphic>
+          </wp:inline>
+        </w:drawing>
+      </w:r>
     </w:p>
     <w:p>
       <w:pPr>
-        <w:rPr>
-          <w:rtl/>
-          <w:lang w:bidi="fa-IR"/>
-        </w:rPr>
-      </w:pPr>
+        <w:ind w:left="360"/>
+        <w:rPr>
+          <w:rFonts w:asciiTheme="minorHAnsi" w:hAnsiTheme="minorHAnsi" w:hint="cs"/>
+          <w:lang w:bidi="fa-IR"/>
+        </w:rPr>
+      </w:pPr>
+      <w:r>
+        <w:rPr>
+          <w:rFonts w:asciiTheme="minorHAnsi" w:hAnsiTheme="minorHAnsi" w:hint="cs"/>
+          <w:rtl/>
+          <w:lang w:bidi="fa-IR"/>
+        </w:rPr>
+        <w:t xml:space="preserve">بنابراین به نظر میرسد که قسمتی از ژن ها وجود دارند که میزان بیان آنها تاثیری معنادار ایجاد کرده است. و </w:t>
+      </w:r>
+      <w:proofErr w:type="spellStart"/>
+      <w:r>
+        <w:rPr>
+          <w:rFonts w:asciiTheme="minorHAnsi" w:hAnsiTheme="minorHAnsi" w:hint="cs"/>
+          <w:rtl/>
+          <w:lang w:bidi="fa-IR"/>
+        </w:rPr>
+        <w:t>داده‌ها</w:t>
+      </w:r>
+      <w:proofErr w:type="spellEnd"/>
+      <w:r>
+        <w:rPr>
+          <w:rFonts w:asciiTheme="minorHAnsi" w:hAnsiTheme="minorHAnsi" w:hint="cs"/>
+          <w:rtl/>
+          <w:lang w:bidi="fa-IR"/>
+        </w:rPr>
+        <w:t xml:space="preserve"> کیفیت موردنظر را دارند.</w:t>
+      </w:r>
     </w:p>
     <w:p>
       <w:pPr>
-        <w:rPr>
-          <w:rtl/>
-          <w:lang w:bidi="fa-IR"/>
-        </w:rPr>
-      </w:pPr>
-    </w:p>
-    <w:p>
-      <w:pPr>
-        <w:rPr>
-          <w:rtl/>
-          <w:lang w:bidi="fa-IR"/>
-        </w:rPr>
-      </w:pPr>
-    </w:p>
-    <w:p>
-      <w:pPr>
-        <w:rPr>
-          <w:rtl/>
-          <w:lang w:bidi="fa-IR"/>
-        </w:rPr>
-      </w:pPr>
-    </w:p>
-    <w:p>
-      <w:pPr>
-        <w:rPr>
-          <w:rtl/>
-          <w:lang w:bidi="fa-IR"/>
-        </w:rPr>
-      </w:pPr>
-    </w:p>
-    <w:p>
-      <w:pPr>
-        <w:rPr>
-          <w:rtl/>
-          <w:lang w:bidi="fa-IR"/>
-        </w:rPr>
-      </w:pPr>
-    </w:p>
-    <w:p>
-      <w:pPr>
-        <w:rPr>
-          <w:rtl/>
-          <w:lang w:bidi="fa-IR"/>
-        </w:rPr>
-      </w:pPr>
-    </w:p>
-    <w:p>
-      <w:pPr>
-        <w:rPr>
-          <w:rtl/>
-          <w:lang w:bidi="fa-IR"/>
-        </w:rPr>
-      </w:pPr>
-    </w:p>
-    <w:p>
-      <w:pPr>
-        <w:rPr>
-          <w:rtl/>
-          <w:lang w:bidi="fa-IR"/>
-        </w:rPr>
-      </w:pPr>
-    </w:p>
-    <w:p>
-      <w:pPr>
-        <w:rPr>
-          <w:rtl/>
-          <w:lang w:bidi="fa-IR"/>
-        </w:rPr>
-      </w:pPr>
-    </w:p>
-    <w:p>
-      <w:pPr>
-        <w:rPr>
-          <w:rtl/>
-          <w:lang w:bidi="fa-IR"/>
-        </w:rPr>
-      </w:pPr>
-    </w:p>
-    <w:p>
-      <w:pPr>
-        <w:rPr>
-          <w:rtl/>
-          <w:lang w:bidi="fa-IR"/>
-        </w:rPr>
-      </w:pPr>
-    </w:p>
-    <w:p>
-      <w:pPr>
-        <w:rPr>
-          <w:rtl/>
-          <w:lang w:bidi="fa-IR"/>
-        </w:rPr>
-      </w:pPr>
-    </w:p>
-    <w:p>
-      <w:pPr>
         <w:pStyle w:val="Heading1"/>
         <w:rPr>
           <w:rtl/>
           <w:lang w:bidi="fa-IR"/>
         </w:rPr>
       </w:pPr>
-      <w:bookmarkStart w:id="2" w:name="_Toc121828903"/>
+      <w:bookmarkStart w:id="2" w:name="_Toc121919318"/>
       <w:r>
         <w:rPr>
           <w:rFonts w:hint="cs"/>
           <w:rtl/>
           <w:lang w:bidi="fa-IR"/>
         </w:rPr>
-        <w:t>تحلیل نمونه‌ها</w:t>
+        <w:t>کاهش ابعاد</w:t>
       </w:r>
       <w:bookmarkEnd w:id="2"/>
     </w:p>
     <w:p>
       <w:pPr>
         <w:rPr>
+          <w:rFonts w:asciiTheme="minorHAnsi" w:hAnsiTheme="minorHAnsi"/>
+          <w:rtl/>
+          <w:lang w:bidi="fa-IR"/>
+        </w:rPr>
+      </w:pPr>
+      <w:r>
+        <w:rPr>
           <w:rFonts w:hint="cs"/>
           <w:rtl/>
           <w:lang w:bidi="fa-IR"/>
         </w:rPr>
-      </w:pPr>
+        <w:t xml:space="preserve">یکی از </w:t>
+      </w:r>
+      <w:proofErr w:type="spellStart"/>
       <w:r>
         <w:rPr>
           <w:rFonts w:hint="cs"/>
           <w:rtl/>
           <w:lang w:bidi="fa-IR"/>
         </w:rPr>
-        <w:t>شکسمنیبتکمشنستکیمبتشسکیب</w:t>
+        <w:t>روش‌های</w:t>
+      </w:r>
+      <w:proofErr w:type="spellEnd"/>
+      <w:r>
+        <w:rPr>
+          <w:rFonts w:hint="cs"/>
+          <w:rtl/>
+          <w:lang w:bidi="fa-IR"/>
+        </w:rPr>
+        <w:t xml:space="preserve"> دیگری که میتوانیم از صحت تست خود اطمینان حاصل کنیم این است که </w:t>
+      </w:r>
+      <w:proofErr w:type="spellStart"/>
+      <w:r>
+        <w:rPr>
+          <w:rFonts w:hint="cs"/>
+          <w:rtl/>
+          <w:lang w:bidi="fa-IR"/>
+        </w:rPr>
+        <w:t>داده‌های</w:t>
+      </w:r>
+      <w:proofErr w:type="spellEnd"/>
+      <w:r>
+        <w:rPr>
+          <w:rFonts w:hint="cs"/>
+          <w:rtl/>
+          <w:lang w:bidi="fa-IR"/>
+        </w:rPr>
+        <w:t xml:space="preserve"> خود را به بعد 2 ببریم و پراکندگی </w:t>
+      </w:r>
+      <w:proofErr w:type="spellStart"/>
+      <w:r>
+        <w:rPr>
+          <w:rFonts w:hint="cs"/>
+          <w:rtl/>
+          <w:lang w:bidi="fa-IR"/>
+        </w:rPr>
+        <w:t>آنهارا</w:t>
+      </w:r>
+      <w:proofErr w:type="spellEnd"/>
+      <w:r>
+        <w:rPr>
+          <w:rFonts w:hint="cs"/>
+          <w:rtl/>
+          <w:lang w:bidi="fa-IR"/>
+        </w:rPr>
+        <w:t xml:space="preserve"> چک کنیم. </w:t>
+      </w:r>
+      <w:proofErr w:type="spellStart"/>
+      <w:r>
+        <w:rPr>
+          <w:rFonts w:hint="cs"/>
+          <w:rtl/>
+          <w:lang w:bidi="fa-IR"/>
+        </w:rPr>
+        <w:t>تستی</w:t>
+      </w:r>
+      <w:proofErr w:type="spellEnd"/>
+      <w:r>
+        <w:rPr>
+          <w:rFonts w:hint="cs"/>
+          <w:rtl/>
+          <w:lang w:bidi="fa-IR"/>
+        </w:rPr>
+        <w:t xml:space="preserve"> که درست انجام شده باشد باید به درستی </w:t>
+      </w:r>
+      <w:proofErr w:type="spellStart"/>
+      <w:r>
+        <w:rPr>
+          <w:rFonts w:hint="cs"/>
+          <w:rtl/>
+          <w:lang w:bidi="fa-IR"/>
+        </w:rPr>
+        <w:t>نمونه‌های</w:t>
+      </w:r>
+      <w:proofErr w:type="spellEnd"/>
+      <w:r>
+        <w:rPr>
+          <w:rFonts w:hint="cs"/>
+          <w:rtl/>
+          <w:lang w:bidi="fa-IR"/>
+        </w:rPr>
+        <w:t xml:space="preserve"> مختلف را از هم جدا کند. در اینجا از روش های </w:t>
+      </w:r>
+      <w:r>
+        <w:rPr>
+          <w:rFonts w:asciiTheme="minorHAnsi" w:hAnsiTheme="minorHAnsi"/>
+          <w:lang w:bidi="fa-IR"/>
+        </w:rPr>
+        <w:t>UMAP-PCA-TSNE</w:t>
+      </w:r>
+      <w:r>
+        <w:rPr>
+          <w:rFonts w:asciiTheme="minorHAnsi" w:hAnsiTheme="minorHAnsi" w:hint="cs"/>
+          <w:rtl/>
+          <w:lang w:bidi="fa-IR"/>
+        </w:rPr>
+        <w:t xml:space="preserve"> استفاده میکنیم.</w:t>
+      </w:r>
+    </w:p>
+    <w:p>
+      <w:pPr>
+        <w:pStyle w:val="Heading2"/>
+        <w:rPr>
+          <w:rFonts w:asciiTheme="minorHAnsi" w:hAnsiTheme="minorHAnsi"/>
+          <w:lang w:bidi="fa-IR"/>
+        </w:rPr>
+      </w:pPr>
+      <w:bookmarkStart w:id="3" w:name="_Toc121919319"/>
+      <w:r>
+        <w:rPr>
+          <w:rFonts w:asciiTheme="minorHAnsi" w:hAnsiTheme="minorHAnsi"/>
+          <w:lang w:bidi="fa-IR"/>
+        </w:rPr>
+        <w:t>UMAP</w:t>
+      </w:r>
+      <w:bookmarkEnd w:id="3"/>
+    </w:p>
+    <w:p>
+      <w:pPr>
+        <w:rPr>
+          <w:rFonts w:asciiTheme="minorHAnsi" w:hAnsiTheme="minorHAnsi"/>
+          <w:rtl/>
+          <w:lang w:bidi="fa-IR"/>
+        </w:rPr>
+      </w:pPr>
+      <w:r>
+        <w:rPr>
+          <w:rFonts w:hint="cs"/>
+          <w:rtl/>
+          <w:lang w:bidi="fa-IR"/>
+        </w:rPr>
+        <w:t xml:space="preserve">در ابتدا از روش </w:t>
+      </w:r>
+      <w:r>
+        <w:rPr>
+          <w:rFonts w:asciiTheme="minorHAnsi" w:hAnsiTheme="minorHAnsi"/>
+          <w:lang w:bidi="fa-IR"/>
+        </w:rPr>
+        <w:t>UMAP</w:t>
+      </w:r>
+      <w:r>
+        <w:rPr>
+          <w:rFonts w:asciiTheme="minorHAnsi" w:hAnsiTheme="minorHAnsi" w:hint="cs"/>
+          <w:rtl/>
+          <w:lang w:bidi="fa-IR"/>
+        </w:rPr>
+        <w:t xml:space="preserve"> استفاده میکنیم. این </w:t>
+      </w:r>
+      <w:proofErr w:type="spellStart"/>
+      <w:r>
+        <w:rPr>
+          <w:rFonts w:asciiTheme="minorHAnsi" w:hAnsiTheme="minorHAnsi" w:hint="cs"/>
+          <w:rtl/>
+          <w:lang w:bidi="fa-IR"/>
+        </w:rPr>
+        <w:t>الگوریتم</w:t>
+      </w:r>
+      <w:proofErr w:type="spellEnd"/>
+      <w:r>
+        <w:rPr>
+          <w:rFonts w:asciiTheme="minorHAnsi" w:hAnsiTheme="minorHAnsi" w:hint="cs"/>
+          <w:rtl/>
+          <w:lang w:bidi="fa-IR"/>
+        </w:rPr>
+        <w:t xml:space="preserve"> </w:t>
+      </w:r>
+      <w:proofErr w:type="spellStart"/>
+      <w:r>
+        <w:rPr>
+          <w:rFonts w:asciiTheme="minorHAnsi" w:hAnsiTheme="minorHAnsi" w:hint="cs"/>
+          <w:rtl/>
+          <w:lang w:bidi="fa-IR"/>
+        </w:rPr>
+        <w:t>داده‌ها</w:t>
+      </w:r>
+      <w:proofErr w:type="spellEnd"/>
+      <w:r>
+        <w:rPr>
+          <w:rFonts w:asciiTheme="minorHAnsi" w:hAnsiTheme="minorHAnsi" w:hint="cs"/>
+          <w:rtl/>
+          <w:lang w:bidi="fa-IR"/>
+        </w:rPr>
+        <w:t xml:space="preserve"> را به صورت زیر بر روی 2 بعد نمایش میدهد :</w:t>
+      </w:r>
+    </w:p>
+    <w:p>
+      <w:pPr>
+        <w:ind w:left="0"/>
+        <w:rPr>
+          <w:rFonts w:asciiTheme="minorHAnsi" w:hAnsiTheme="minorHAnsi" w:hint="cs"/>
+          <w:rtl/>
+          <w:lang w:bidi="fa-IR"/>
+        </w:rPr>
+      </w:pPr>
+      <w:r>
+        <w:rPr>
+          <w:rFonts w:asciiTheme="minorHAnsi" w:hAnsiTheme="minorHAnsi"/>
+          <w:rtl/>
+          <w:lang w:bidi="fa-IR"/>
+        </w:rPr>
+        <w:lastRenderedPageBreak/>
+        <w:drawing>
+          <wp:inline distT="0" distB="0" distL="0" distR="0" wp14:anchorId="28EEF491" wp14:editId="1E0EC8B9">
+            <wp:extent cx="5943600" cy="6023610"/>
+            <wp:effectExtent l="0" t="0" r="0" b="0"/>
+            <wp:docPr id="5" name="Picture 5"/>
+            <wp:cNvGraphicFramePr>
+              <a:graphicFrameLocks xmlns:a="http://schemas.openxmlformats.org/drawingml/2006/main" noChangeAspect="1"/>
+            </wp:cNvGraphicFramePr>
+            <a:graphic xmlns:a="http://schemas.openxmlformats.org/drawingml/2006/main">
+              <a:graphicData uri="http://schemas.openxmlformats.org/drawingml/2006/picture">
+                <pic:pic xmlns:pic="http://schemas.openxmlformats.org/drawingml/2006/picture">
+                  <pic:nvPicPr>
+                    <pic:cNvPr id="1" name=""/>
+                    <pic:cNvPicPr/>
+                  </pic:nvPicPr>
+                  <pic:blipFill>
+                    <a:blip r:embed="rId12"/>
+                    <a:stretch>
+                      <a:fillRect/>
+                    </a:stretch>
+                  </pic:blipFill>
+                  <pic:spPr>
+                    <a:xfrm>
+                      <a:off x="0" y="0"/>
+                      <a:ext cx="5943600" cy="6023610"/>
+                    </a:xfrm>
+                    <a:prstGeom prst="rect">
+                      <a:avLst/>
+                    </a:prstGeom>
+                  </pic:spPr>
+                </pic:pic>
+              </a:graphicData>
+            </a:graphic>
+          </wp:inline>
+        </w:drawing>
+      </w:r>
+    </w:p>
+    <w:p>
+      <w:pPr>
+        <w:rPr>
+          <w:rFonts w:asciiTheme="minorHAnsi" w:hAnsiTheme="minorHAnsi"/>
+          <w:lang w:bidi="fa-IR"/>
+        </w:rPr>
+      </w:pPr>
+      <w:r>
+        <w:rPr>
+          <w:rFonts w:asciiTheme="minorHAnsi" w:hAnsiTheme="minorHAnsi" w:hint="cs"/>
+          <w:rtl/>
+          <w:lang w:bidi="fa-IR"/>
+        </w:rPr>
+        <w:t xml:space="preserve">که در این مورد </w:t>
+      </w:r>
+      <w:proofErr w:type="spellStart"/>
+      <w:r>
+        <w:rPr>
+          <w:rFonts w:asciiTheme="minorHAnsi" w:hAnsiTheme="minorHAnsi" w:hint="cs"/>
+          <w:rtl/>
+          <w:lang w:bidi="fa-IR"/>
+        </w:rPr>
+        <w:t>رنگ‌های</w:t>
+      </w:r>
+      <w:proofErr w:type="spellEnd"/>
+      <w:r>
+        <w:rPr>
+          <w:rFonts w:asciiTheme="minorHAnsi" w:hAnsiTheme="minorHAnsi" w:hint="cs"/>
+          <w:rtl/>
+          <w:lang w:bidi="fa-IR"/>
+        </w:rPr>
+        <w:t xml:space="preserve"> مختلف مربوط به </w:t>
+      </w:r>
+      <w:r>
+        <w:rPr>
+          <w:rFonts w:asciiTheme="minorHAnsi" w:hAnsiTheme="minorHAnsi"/>
+          <w:lang w:bidi="fa-IR"/>
+        </w:rPr>
+        <w:t>source name</w:t>
+      </w:r>
+      <w:r>
+        <w:rPr>
+          <w:rFonts w:asciiTheme="minorHAnsi" w:hAnsiTheme="minorHAnsi" w:hint="cs"/>
+          <w:rtl/>
+          <w:lang w:bidi="fa-IR"/>
+        </w:rPr>
+        <w:t xml:space="preserve"> های مختلف هستند. اگر بخواهیم </w:t>
+      </w:r>
+      <w:proofErr w:type="spellStart"/>
+      <w:r>
+        <w:rPr>
+          <w:rFonts w:asciiTheme="minorHAnsi" w:hAnsiTheme="minorHAnsi" w:hint="cs"/>
+          <w:rtl/>
+          <w:lang w:bidi="fa-IR"/>
+        </w:rPr>
+        <w:t>هرکدام</w:t>
+      </w:r>
+      <w:proofErr w:type="spellEnd"/>
+      <w:r>
+        <w:rPr>
+          <w:rFonts w:asciiTheme="minorHAnsi" w:hAnsiTheme="minorHAnsi" w:hint="cs"/>
+          <w:rtl/>
+          <w:lang w:bidi="fa-IR"/>
+        </w:rPr>
+        <w:t xml:space="preserve"> از </w:t>
+      </w:r>
+      <w:proofErr w:type="spellStart"/>
+      <w:r>
+        <w:rPr>
+          <w:rFonts w:asciiTheme="minorHAnsi" w:hAnsiTheme="minorHAnsi" w:hint="cs"/>
+          <w:rtl/>
+          <w:lang w:bidi="fa-IR"/>
+        </w:rPr>
+        <w:t>داده‌ها</w:t>
+      </w:r>
+      <w:proofErr w:type="spellEnd"/>
+      <w:r>
+        <w:rPr>
+          <w:rFonts w:asciiTheme="minorHAnsi" w:hAnsiTheme="minorHAnsi" w:hint="cs"/>
+          <w:rtl/>
+          <w:lang w:bidi="fa-IR"/>
+        </w:rPr>
+        <w:t xml:space="preserve"> را با رنگ سالم و ناسالم نشان دهیم به نمودار زیر میرسیم.</w:t>
+      </w:r>
+    </w:p>
+    <w:p>
+      <w:pPr>
+        <w:ind w:left="0"/>
+        <w:rPr>
+          <w:rFonts w:asciiTheme="minorHAnsi" w:hAnsiTheme="minorHAnsi" w:hint="cs"/>
+          <w:lang w:bidi="fa-IR"/>
+        </w:rPr>
+      </w:pPr>
+      <w:r>
+        <w:rPr>
+          <w:rFonts w:asciiTheme="minorHAnsi" w:hAnsiTheme="minorHAnsi"/>
+          <w:rtl/>
+          <w:lang w:bidi="fa-IR"/>
+        </w:rPr>
+        <w:lastRenderedPageBreak/>
+        <w:drawing>
+          <wp:inline distT="0" distB="0" distL="0" distR="0" wp14:anchorId="7E17E75F" wp14:editId="690A2360">
+            <wp:extent cx="5943600" cy="6002020"/>
+            <wp:effectExtent l="0" t="0" r="0" b="0"/>
+            <wp:docPr id="6" name="Picture 6"/>
+            <wp:cNvGraphicFramePr>
+              <a:graphicFrameLocks xmlns:a="http://schemas.openxmlformats.org/drawingml/2006/main" noChangeAspect="1"/>
+            </wp:cNvGraphicFramePr>
+            <a:graphic xmlns:a="http://schemas.openxmlformats.org/drawingml/2006/main">
+              <a:graphicData uri="http://schemas.openxmlformats.org/drawingml/2006/picture">
+                <pic:pic xmlns:pic="http://schemas.openxmlformats.org/drawingml/2006/picture">
+                  <pic:nvPicPr>
+                    <pic:cNvPr id="1" name=""/>
+                    <pic:cNvPicPr/>
+                  </pic:nvPicPr>
+                  <pic:blipFill>
+                    <a:blip r:embed="rId13"/>
+                    <a:stretch>
+                      <a:fillRect/>
+                    </a:stretch>
+                  </pic:blipFill>
+                  <pic:spPr>
+                    <a:xfrm>
+                      <a:off x="0" y="0"/>
+                      <a:ext cx="5943600" cy="6002020"/>
+                    </a:xfrm>
+                    <a:prstGeom prst="rect">
+                      <a:avLst/>
+                    </a:prstGeom>
+                  </pic:spPr>
+                </pic:pic>
+              </a:graphicData>
+            </a:graphic>
+          </wp:inline>
+        </w:drawing>
+      </w:r>
+    </w:p>
+    <w:p>
+      <w:pPr>
+        <w:rPr>
+          <w:rtl/>
+          <w:lang w:bidi="fa-IR"/>
+        </w:rPr>
+      </w:pPr>
+      <w:proofErr w:type="spellStart"/>
+      <w:r>
+        <w:rPr>
+          <w:rFonts w:hint="cs"/>
+          <w:rtl/>
+          <w:lang w:bidi="fa-IR"/>
+        </w:rPr>
+        <w:t>داده‌های</w:t>
+      </w:r>
+      <w:proofErr w:type="spellEnd"/>
+      <w:r>
+        <w:rPr>
+          <w:rFonts w:hint="cs"/>
+          <w:rtl/>
+          <w:lang w:bidi="fa-IR"/>
+        </w:rPr>
+        <w:t xml:space="preserve"> آبی مربوط به بیماران است و بنظر میرسد که </w:t>
+      </w:r>
+      <w:proofErr w:type="spellStart"/>
+      <w:r>
+        <w:rPr>
+          <w:rFonts w:hint="cs"/>
+          <w:rtl/>
+          <w:lang w:bidi="fa-IR"/>
+        </w:rPr>
+        <w:t>داده‌ها</w:t>
+      </w:r>
+      <w:proofErr w:type="spellEnd"/>
+      <w:r>
+        <w:rPr>
+          <w:rFonts w:hint="cs"/>
+          <w:rtl/>
+          <w:lang w:bidi="fa-IR"/>
+        </w:rPr>
+        <w:t xml:space="preserve"> کیفیت خوبی دارند. ( دقت کنید که در این نمودار گروهی از افراد سالم وجود دارند که بسیار به افراد ناسالم نزدیک هستند. )</w:t>
+      </w:r>
+    </w:p>
+    <w:p>
+      <w:pPr>
+        <w:rPr>
+          <w:rFonts w:asciiTheme="minorHAnsi" w:hAnsiTheme="minorHAnsi" w:hint="cs"/>
+          <w:lang w:bidi="fa-IR"/>
+        </w:rPr>
+      </w:pPr>
+      <w:r>
+        <w:rPr>
+          <w:rFonts w:hint="cs"/>
+          <w:rtl/>
+          <w:lang w:bidi="fa-IR"/>
+        </w:rPr>
+        <w:t xml:space="preserve">حال همین کار را برای </w:t>
+      </w:r>
+      <w:proofErr w:type="spellStart"/>
+      <w:r>
+        <w:rPr>
+          <w:rFonts w:asciiTheme="minorHAnsi" w:hAnsiTheme="minorHAnsi"/>
+          <w:lang w:bidi="fa-IR"/>
+        </w:rPr>
+        <w:t>pca</w:t>
+      </w:r>
+      <w:proofErr w:type="spellEnd"/>
+      <w:r>
+        <w:rPr>
+          <w:rFonts w:asciiTheme="minorHAnsi" w:hAnsiTheme="minorHAnsi" w:hint="cs"/>
+          <w:rtl/>
+          <w:lang w:bidi="fa-IR"/>
+        </w:rPr>
+        <w:t xml:space="preserve"> و </w:t>
+      </w:r>
+      <w:proofErr w:type="spellStart"/>
+      <w:r>
+        <w:rPr>
+          <w:rFonts w:asciiTheme="minorHAnsi" w:hAnsiTheme="minorHAnsi"/>
+          <w:lang w:bidi="fa-IR"/>
+        </w:rPr>
+        <w:t>tsne</w:t>
+      </w:r>
+      <w:proofErr w:type="spellEnd"/>
+      <w:r>
+        <w:rPr>
+          <w:rFonts w:asciiTheme="minorHAnsi" w:hAnsiTheme="minorHAnsi" w:hint="cs"/>
+          <w:rtl/>
+          <w:lang w:bidi="fa-IR"/>
+        </w:rPr>
+        <w:t xml:space="preserve"> استفاده میکنیم.</w:t>
+      </w:r>
+    </w:p>
+    <w:p>
+      <w:pPr>
+        <w:pStyle w:val="Heading2"/>
+        <w:rPr>
+          <w:rFonts w:asciiTheme="minorHAnsi" w:hAnsiTheme="minorHAnsi"/>
+          <w:lang w:bidi="fa-IR"/>
+        </w:rPr>
+      </w:pPr>
+      <w:bookmarkStart w:id="4" w:name="_Toc121919320"/>
+      <w:r>
+        <w:rPr>
+          <w:rFonts w:asciiTheme="minorHAnsi" w:hAnsiTheme="minorHAnsi"/>
+          <w:lang w:bidi="fa-IR"/>
+        </w:rPr>
+        <w:lastRenderedPageBreak/>
+        <w:t>PCA</w:t>
+      </w:r>
+      <w:bookmarkEnd w:id="4"/>
+    </w:p>
+    <w:p>
+      <w:pPr>
+        <w:rPr>
+          <w:rFonts w:asciiTheme="minorHAnsi" w:hAnsiTheme="minorHAnsi" w:cs="Calibri"/>
+          <w:rtl/>
+          <w:lang w:bidi="fa-IR"/>
+        </w:rPr>
+      </w:pPr>
+      <w:r>
+        <w:rPr>
+          <w:rFonts w:asciiTheme="minorHAnsi" w:hAnsiTheme="minorHAnsi" w:hint="cs"/>
+          <w:rtl/>
+          <w:lang w:bidi="fa-IR"/>
+        </w:rPr>
+        <w:t xml:space="preserve">نمودار خروجی </w:t>
+      </w:r>
+      <w:r>
+        <w:rPr>
+          <w:rFonts w:asciiTheme="minorHAnsi" w:hAnsiTheme="minorHAnsi"/>
+          <w:lang w:bidi="fa-IR"/>
+        </w:rPr>
+        <w:t>PCA</w:t>
+      </w:r>
+      <w:r>
+        <w:rPr>
+          <w:rFonts w:asciiTheme="minorHAnsi" w:hAnsiTheme="minorHAnsi" w:hint="cs"/>
+          <w:rtl/>
+          <w:lang w:bidi="fa-IR"/>
+        </w:rPr>
+        <w:t xml:space="preserve"> با </w:t>
+      </w:r>
+      <w:proofErr w:type="spellStart"/>
+      <w:r>
+        <w:rPr>
+          <w:rFonts w:asciiTheme="minorHAnsi" w:hAnsiTheme="minorHAnsi" w:hint="cs"/>
+          <w:rtl/>
+          <w:lang w:bidi="fa-IR"/>
+        </w:rPr>
+        <w:t>درنظر</w:t>
+      </w:r>
+      <w:proofErr w:type="spellEnd"/>
+      <w:r>
+        <w:rPr>
+          <w:rFonts w:asciiTheme="minorHAnsi" w:hAnsiTheme="minorHAnsi" w:hint="cs"/>
+          <w:rtl/>
+          <w:lang w:bidi="fa-IR"/>
+        </w:rPr>
+        <w:t xml:space="preserve"> گرفتن تمامی </w:t>
+      </w:r>
+      <w:r>
+        <w:rPr>
+          <w:rFonts w:asciiTheme="minorHAnsi" w:hAnsiTheme="minorHAnsi"/>
+          <w:lang w:bidi="fa-IR"/>
+        </w:rPr>
+        <w:t>source name</w:t>
+      </w:r>
+      <w:r>
+        <w:rPr>
+          <w:rFonts w:asciiTheme="minorHAnsi" w:hAnsiTheme="minorHAnsi" w:hint="cs"/>
+          <w:rtl/>
+          <w:lang w:bidi="fa-IR"/>
+        </w:rPr>
+        <w:t xml:space="preserve"> ها به صورت زیر میباشد </w:t>
+      </w:r>
+      <w:r>
+        <w:rPr>
+          <w:rFonts w:asciiTheme="minorHAnsi" w:hAnsiTheme="minorHAnsi" w:cs="Calibri" w:hint="cs"/>
+          <w:rtl/>
+          <w:lang w:bidi="fa-IR"/>
+        </w:rPr>
+        <w:t>:</w:t>
+      </w:r>
+    </w:p>
+    <w:p>
+      <w:pPr>
+        <w:ind w:left="0"/>
+        <w:rPr>
+          <w:rFonts w:asciiTheme="minorHAnsi" w:hAnsiTheme="minorHAnsi" w:cs="Calibri" w:hint="cs"/>
+          <w:rtl/>
+          <w:lang w:bidi="fa-IR"/>
+        </w:rPr>
+      </w:pPr>
+      <w:r>
+        <w:rPr>
+          <w:rFonts w:asciiTheme="minorHAnsi" w:hAnsiTheme="minorHAnsi" w:cs="Calibri"/>
+          <w:rtl/>
+          <w:lang w:bidi="fa-IR"/>
+        </w:rPr>
+        <w:drawing>
+          <wp:inline distT="0" distB="0" distL="0" distR="0" wp14:anchorId="0E3E2DEF" wp14:editId="12E18B78">
+            <wp:extent cx="5943600" cy="5950585"/>
+            <wp:effectExtent l="0" t="0" r="0" b="0"/>
+            <wp:docPr id="7" name="Picture 7"/>
+            <wp:cNvGraphicFramePr>
+              <a:graphicFrameLocks xmlns:a="http://schemas.openxmlformats.org/drawingml/2006/main" noChangeAspect="1"/>
+            </wp:cNvGraphicFramePr>
+            <a:graphic xmlns:a="http://schemas.openxmlformats.org/drawingml/2006/main">
+              <a:graphicData uri="http://schemas.openxmlformats.org/drawingml/2006/picture">
+                <pic:pic xmlns:pic="http://schemas.openxmlformats.org/drawingml/2006/picture">
+                  <pic:nvPicPr>
+                    <pic:cNvPr id="1" name=""/>
+                    <pic:cNvPicPr/>
+                  </pic:nvPicPr>
+                  <pic:blipFill>
+                    <a:blip r:embed="rId14"/>
+                    <a:stretch>
+                      <a:fillRect/>
+                    </a:stretch>
+                  </pic:blipFill>
+                  <pic:spPr>
+                    <a:xfrm>
+                      <a:off x="0" y="0"/>
+                      <a:ext cx="5943600" cy="5950585"/>
+                    </a:xfrm>
+                    <a:prstGeom prst="rect">
+                      <a:avLst/>
+                    </a:prstGeom>
+                  </pic:spPr>
+                </pic:pic>
+              </a:graphicData>
+            </a:graphic>
+          </wp:inline>
+        </w:drawing>
+      </w:r>
+    </w:p>
+    <w:p>
+      <w:pPr>
+        <w:rPr>
+          <w:rFonts w:asciiTheme="minorHAnsi" w:hAnsiTheme="minorHAnsi"/>
+          <w:rtl/>
+          <w:lang w:bidi="fa-IR"/>
+        </w:rPr>
+      </w:pPr>
+      <w:r>
+        <w:rPr>
+          <w:rFonts w:hint="cs"/>
+          <w:rtl/>
+          <w:lang w:bidi="fa-IR"/>
+        </w:rPr>
+        <w:lastRenderedPageBreak/>
+        <w:t xml:space="preserve">همانطور که ملاحظه میشود این </w:t>
+      </w:r>
+      <w:proofErr w:type="spellStart"/>
+      <w:r>
+        <w:rPr>
+          <w:rFonts w:hint="cs"/>
+          <w:rtl/>
+          <w:lang w:bidi="fa-IR"/>
+        </w:rPr>
+        <w:t>متود</w:t>
+      </w:r>
+      <w:proofErr w:type="spellEnd"/>
+      <w:r>
+        <w:rPr>
+          <w:rFonts w:hint="cs"/>
+          <w:rtl/>
+          <w:lang w:bidi="fa-IR"/>
+        </w:rPr>
+        <w:t xml:space="preserve"> توانایی جدا کردن داده ها به خوبی </w:t>
+      </w:r>
+      <w:r>
+        <w:rPr>
+          <w:rFonts w:asciiTheme="minorHAnsi" w:hAnsiTheme="minorHAnsi"/>
+          <w:lang w:bidi="fa-IR"/>
+        </w:rPr>
+        <w:t>UMAP</w:t>
+      </w:r>
+      <w:r>
+        <w:rPr>
+          <w:rFonts w:asciiTheme="minorHAnsi" w:hAnsiTheme="minorHAnsi" w:hint="cs"/>
+          <w:rtl/>
+          <w:lang w:bidi="fa-IR"/>
+        </w:rPr>
+        <w:t xml:space="preserve"> را نداشته است. اگر بخواهیم به صورت گروه های سالم و ناسالم به </w:t>
+      </w:r>
+      <w:proofErr w:type="spellStart"/>
+      <w:r>
+        <w:rPr>
+          <w:rFonts w:asciiTheme="minorHAnsi" w:hAnsiTheme="minorHAnsi" w:hint="cs"/>
+          <w:rtl/>
+          <w:lang w:bidi="fa-IR"/>
+        </w:rPr>
+        <w:t>داده‌ها</w:t>
+      </w:r>
+      <w:proofErr w:type="spellEnd"/>
+      <w:r>
+        <w:rPr>
+          <w:rFonts w:asciiTheme="minorHAnsi" w:hAnsiTheme="minorHAnsi" w:hint="cs"/>
+          <w:rtl/>
+          <w:lang w:bidi="fa-IR"/>
+        </w:rPr>
+        <w:t xml:space="preserve"> نگاه کنیم به نمودار زیر میرسیم :</w:t>
+      </w:r>
+    </w:p>
+    <w:p>
+      <w:pPr>
+        <w:ind w:left="0"/>
+        <w:rPr>
+          <w:rFonts w:asciiTheme="minorHAnsi" w:hAnsiTheme="minorHAnsi" w:hint="cs"/>
+          <w:rtl/>
+          <w:lang w:bidi="fa-IR"/>
+        </w:rPr>
+      </w:pPr>
+      <w:r>
+        <w:rPr>
+          <w:noProof/>
+        </w:rPr>
+        <w:drawing>
+          <wp:inline distT="0" distB="0" distL="0" distR="0" wp14:anchorId="51145BF3" wp14:editId="3285FB89">
+            <wp:extent cx="5943600" cy="5987415"/>
+            <wp:effectExtent l="0" t="0" r="0" b="0"/>
+            <wp:docPr id="11" name="Picture 11"/>
+            <wp:cNvGraphicFramePr>
+              <a:graphicFrameLocks xmlns:a="http://schemas.openxmlformats.org/drawingml/2006/main" noChangeAspect="1"/>
+            </wp:cNvGraphicFramePr>
+            <a:graphic xmlns:a="http://schemas.openxmlformats.org/drawingml/2006/main">
+              <a:graphicData uri="http://schemas.openxmlformats.org/drawingml/2006/picture">
+                <pic:pic xmlns:pic="http://schemas.openxmlformats.org/drawingml/2006/picture">
+                  <pic:nvPicPr>
+                    <pic:cNvPr id="1" name=""/>
+                    <pic:cNvPicPr/>
+                  </pic:nvPicPr>
+                  <pic:blipFill>
+                    <a:blip r:embed="rId15"/>
+                    <a:stretch>
+                      <a:fillRect/>
+                    </a:stretch>
+                  </pic:blipFill>
+                  <pic:spPr>
+                    <a:xfrm>
+                      <a:off x="0" y="0"/>
+                      <a:ext cx="5943600" cy="5987415"/>
+                    </a:xfrm>
+                    <a:prstGeom prst="rect">
+                      <a:avLst/>
+                    </a:prstGeom>
+                  </pic:spPr>
+                </pic:pic>
+              </a:graphicData>
+            </a:graphic>
+          </wp:inline>
+        </w:drawing>
+      </w:r>
+    </w:p>
+    <w:p>
+      <w:pPr>
+        <w:pStyle w:val="Heading2"/>
+        <w:rPr>
+          <w:rFonts w:ascii="Calibri" w:hAnsi="Calibri" w:cs="Calibri"/>
+          <w:lang w:bidi="fa-IR"/>
+        </w:rPr>
+      </w:pPr>
+      <w:bookmarkStart w:id="5" w:name="_Toc121919321"/>
+      <w:r>
+        <w:rPr>
+          <w:rFonts w:ascii="Calibri" w:hAnsi="Calibri" w:cs="Calibri"/>
+          <w:lang w:bidi="fa-IR"/>
+        </w:rPr>
+        <w:lastRenderedPageBreak/>
+        <w:t>TSNE</w:t>
+      </w:r>
+      <w:bookmarkEnd w:id="5"/>
+    </w:p>
+    <w:p>
+      <w:pPr>
+        <w:ind w:left="360"/>
+        <w:rPr>
+          <w:rFonts w:asciiTheme="minorHAnsi" w:hAnsiTheme="minorHAnsi" w:hint="cs"/>
+          <w:rtl/>
+          <w:lang w:bidi="fa-IR"/>
+        </w:rPr>
+      </w:pPr>
+      <w:r>
+        <w:rPr>
+          <w:rFonts w:hint="cs"/>
+          <w:rtl/>
+          <w:lang w:bidi="fa-IR"/>
+        </w:rPr>
+        <w:t xml:space="preserve">نتایج روش </w:t>
+      </w:r>
+      <w:r>
+        <w:rPr>
+          <w:rFonts w:asciiTheme="minorHAnsi" w:hAnsiTheme="minorHAnsi"/>
+          <w:lang w:bidi="fa-IR"/>
+        </w:rPr>
+        <w:t>TSNE</w:t>
+      </w:r>
+      <w:r>
+        <w:rPr>
+          <w:rFonts w:asciiTheme="minorHAnsi" w:hAnsiTheme="minorHAnsi" w:hint="cs"/>
+          <w:rtl/>
+          <w:lang w:bidi="fa-IR"/>
+        </w:rPr>
+        <w:t xml:space="preserve"> بر روی </w:t>
+      </w:r>
+      <w:proofErr w:type="spellStart"/>
+      <w:r>
+        <w:rPr>
+          <w:rFonts w:asciiTheme="minorHAnsi" w:hAnsiTheme="minorHAnsi" w:hint="cs"/>
+          <w:rtl/>
+          <w:lang w:bidi="fa-IR"/>
+        </w:rPr>
+        <w:t>داده‌ها</w:t>
+      </w:r>
+      <w:proofErr w:type="spellEnd"/>
+      <w:r>
+        <w:rPr>
+          <w:rFonts w:asciiTheme="minorHAnsi" w:hAnsiTheme="minorHAnsi" w:hint="cs"/>
+          <w:rtl/>
+          <w:lang w:bidi="fa-IR"/>
+        </w:rPr>
+        <w:t xml:space="preserve"> به صورت زیر است :</w:t>
+      </w:r>
+      <w:r>
+        <w:rPr>
+          <w:noProof/>
+        </w:rPr>
+        <w:t xml:space="preserve"> </w:t>
+      </w:r>
+      <w:r>
+        <w:rPr>
+          <w:rFonts w:asciiTheme="minorHAnsi" w:hAnsiTheme="minorHAnsi"/>
+          <w:rtl/>
+          <w:lang w:bidi="fa-IR"/>
+        </w:rPr>
+        <w:drawing>
+          <wp:inline distT="0" distB="0" distL="0" distR="0" wp14:anchorId="1AF378E0" wp14:editId="6F6E3F38">
+            <wp:extent cx="5943600" cy="6053455"/>
+            <wp:effectExtent l="0" t="0" r="0" b="4445"/>
+            <wp:docPr id="12" name="Picture 12"/>
+            <wp:cNvGraphicFramePr>
+              <a:graphicFrameLocks xmlns:a="http://schemas.openxmlformats.org/drawingml/2006/main" noChangeAspect="1"/>
+            </wp:cNvGraphicFramePr>
+            <a:graphic xmlns:a="http://schemas.openxmlformats.org/drawingml/2006/main">
+              <a:graphicData uri="http://schemas.openxmlformats.org/drawingml/2006/picture">
+                <pic:pic xmlns:pic="http://schemas.openxmlformats.org/drawingml/2006/picture">
+                  <pic:nvPicPr>
+                    <pic:cNvPr id="1" name=""/>
+                    <pic:cNvPicPr/>
+                  </pic:nvPicPr>
+                  <pic:blipFill>
+                    <a:blip r:embed="rId16"/>
+                    <a:stretch>
+                      <a:fillRect/>
+                    </a:stretch>
+                  </pic:blipFill>
+                  <pic:spPr>
+                    <a:xfrm>
+                      <a:off x="0" y="0"/>
+                      <a:ext cx="5943600" cy="6053455"/>
+                    </a:xfrm>
+                    <a:prstGeom prst="rect">
+                      <a:avLst/>
+                    </a:prstGeom>
+                  </pic:spPr>
+                </pic:pic>
+              </a:graphicData>
+            </a:graphic>
+          </wp:inline>
+        </w:drawing>
+      </w:r>
+    </w:p>
+    <w:p>
+      <w:pPr>
+        <w:ind w:left="360"/>
+        <w:rPr>
+          <w:rFonts w:asciiTheme="minorHAnsi" w:hAnsiTheme="minorHAnsi" w:hint="cs"/>
+          <w:rtl/>
+          <w:lang w:bidi="fa-IR"/>
+        </w:rPr>
+      </w:pPr>
+      <w:r>
+        <w:rPr>
+          <w:rFonts w:hint="cs"/>
+          <w:rtl/>
+          <w:lang w:bidi="fa-IR"/>
+        </w:rPr>
+        <w:lastRenderedPageBreak/>
+        <w:t xml:space="preserve">در این نمودارها رنگ </w:t>
+      </w:r>
+      <w:proofErr w:type="spellStart"/>
+      <w:r>
+        <w:rPr>
+          <w:rFonts w:hint="cs"/>
+          <w:rtl/>
+          <w:lang w:bidi="fa-IR"/>
+        </w:rPr>
+        <w:t>داده‌ها</w:t>
+      </w:r>
+      <w:proofErr w:type="spellEnd"/>
+      <w:r>
+        <w:rPr>
+          <w:rFonts w:hint="cs"/>
+          <w:rtl/>
+          <w:lang w:bidi="fa-IR"/>
+        </w:rPr>
+        <w:t xml:space="preserve"> بر اساس </w:t>
+      </w:r>
+      <w:r>
+        <w:rPr>
+          <w:rFonts w:asciiTheme="minorHAnsi" w:hAnsiTheme="minorHAnsi"/>
+          <w:lang w:bidi="fa-IR"/>
+        </w:rPr>
+        <w:t>source name</w:t>
+      </w:r>
+      <w:r>
+        <w:rPr>
+          <w:rFonts w:asciiTheme="minorHAnsi" w:hAnsiTheme="minorHAnsi" w:hint="cs"/>
+          <w:rtl/>
+          <w:lang w:bidi="fa-IR"/>
+        </w:rPr>
+        <w:t xml:space="preserve"> آنها مشخص شده است. نموداری که در آن رنگ </w:t>
+      </w:r>
+      <w:proofErr w:type="spellStart"/>
+      <w:r>
+        <w:rPr>
+          <w:rFonts w:asciiTheme="minorHAnsi" w:hAnsiTheme="minorHAnsi" w:hint="cs"/>
+          <w:rtl/>
+          <w:lang w:bidi="fa-IR"/>
+        </w:rPr>
+        <w:t>داده‌ها</w:t>
+      </w:r>
+      <w:proofErr w:type="spellEnd"/>
+      <w:r>
+        <w:rPr>
+          <w:rFonts w:asciiTheme="minorHAnsi" w:hAnsiTheme="minorHAnsi" w:hint="cs"/>
+          <w:rtl/>
+          <w:lang w:bidi="fa-IR"/>
+        </w:rPr>
+        <w:t xml:space="preserve"> بر اساس سالم یا ناسالم بودن آنها باشد به صورت زیر میباشد. </w:t>
+      </w:r>
+      <w:r>
+        <w:rPr>
+          <w:noProof/>
+        </w:rPr>
+        <w:drawing>
+          <wp:inline distT="0" distB="0" distL="0" distR="0" wp14:anchorId="1B158A54" wp14:editId="6C72118C">
+            <wp:extent cx="5943600" cy="5994400"/>
+            <wp:effectExtent l="0" t="0" r="0" b="6350"/>
+            <wp:docPr id="14" name="Picture 14"/>
+            <wp:cNvGraphicFramePr>
+              <a:graphicFrameLocks xmlns:a="http://schemas.openxmlformats.org/drawingml/2006/main" noChangeAspect="1"/>
+            </wp:cNvGraphicFramePr>
+            <a:graphic xmlns:a="http://schemas.openxmlformats.org/drawingml/2006/main">
+              <a:graphicData uri="http://schemas.openxmlformats.org/drawingml/2006/picture">
+                <pic:pic xmlns:pic="http://schemas.openxmlformats.org/drawingml/2006/picture">
+                  <pic:nvPicPr>
+                    <pic:cNvPr id="1" name=""/>
+                    <pic:cNvPicPr/>
+                  </pic:nvPicPr>
+                  <pic:blipFill>
+                    <a:blip r:embed="rId17"/>
+                    <a:stretch>
+                      <a:fillRect/>
+                    </a:stretch>
+                  </pic:blipFill>
+                  <pic:spPr>
+                    <a:xfrm>
+                      <a:off x="0" y="0"/>
+                      <a:ext cx="5943600" cy="5994400"/>
+                    </a:xfrm>
+                    <a:prstGeom prst="rect">
+                      <a:avLst/>
+                    </a:prstGeom>
+                  </pic:spPr>
+                </pic:pic>
+              </a:graphicData>
+            </a:graphic>
+          </wp:inline>
+        </w:drawing>
+      </w:r>
+    </w:p>
+    <w:p>
+      <w:pPr>
+        <w:rPr>
+          <w:rtl/>
+          <w:lang w:bidi="fa-IR"/>
+        </w:rPr>
+      </w:pPr>
+      <w:r>
+        <w:rPr>
+          <w:rFonts w:hint="cs"/>
+          <w:rtl/>
+          <w:lang w:bidi="fa-IR"/>
+        </w:rPr>
+        <w:t>همانطور که مشاهده میشود نقاط از هم تفکیک پذیر هستند.</w:t>
+      </w:r>
+    </w:p>
+    <w:p>
+      <w:pPr>
+        <w:rPr>
+          <w:rtl/>
+          <w:lang w:bidi="fa-IR"/>
+        </w:rPr>
+      </w:pPr>
+      <w:r>
+        <w:rPr>
+          <w:rFonts w:hint="cs"/>
+          <w:rtl/>
+          <w:lang w:bidi="fa-IR"/>
+        </w:rPr>
+        <w:lastRenderedPageBreak/>
+        <w:t xml:space="preserve">در بین این 3 روش، </w:t>
+      </w:r>
+      <w:r>
+        <w:rPr>
+          <w:rFonts w:asciiTheme="minorHAnsi" w:hAnsiTheme="minorHAnsi"/>
+          <w:lang w:bidi="fa-IR"/>
+        </w:rPr>
+        <w:t>UMAP</w:t>
+      </w:r>
+      <w:r>
+        <w:rPr>
+          <w:rFonts w:asciiTheme="minorHAnsi" w:hAnsiTheme="minorHAnsi" w:hint="cs"/>
+          <w:rtl/>
+          <w:lang w:bidi="fa-IR"/>
+        </w:rPr>
+        <w:t xml:space="preserve"> و </w:t>
+      </w:r>
+      <w:r>
+        <w:rPr>
+          <w:rFonts w:asciiTheme="minorHAnsi" w:hAnsiTheme="minorHAnsi"/>
+          <w:lang w:bidi="fa-IR"/>
+        </w:rPr>
+        <w:t>TSNE</w:t>
+      </w:r>
+      <w:r>
+        <w:rPr>
+          <w:rFonts w:asciiTheme="minorHAnsi" w:hAnsiTheme="minorHAnsi" w:hint="cs"/>
+          <w:rtl/>
+          <w:lang w:bidi="fa-IR"/>
+        </w:rPr>
+        <w:t xml:space="preserve"> </w:t>
+      </w:r>
+      <w:proofErr w:type="spellStart"/>
+      <w:r>
+        <w:rPr>
+          <w:rFonts w:asciiTheme="minorHAnsi" w:hAnsiTheme="minorHAnsi" w:hint="cs"/>
+          <w:rtl/>
+          <w:lang w:bidi="fa-IR"/>
+        </w:rPr>
+        <w:t>توانسته‌اند</w:t>
+      </w:r>
+      <w:proofErr w:type="spellEnd"/>
+      <w:r>
+        <w:rPr>
+          <w:rFonts w:asciiTheme="minorHAnsi" w:hAnsiTheme="minorHAnsi" w:hint="cs"/>
+          <w:rtl/>
+          <w:lang w:bidi="fa-IR"/>
+        </w:rPr>
+        <w:t xml:space="preserve"> </w:t>
+      </w:r>
+      <w:proofErr w:type="spellStart"/>
+      <w:r>
+        <w:rPr>
+          <w:rFonts w:asciiTheme="minorHAnsi" w:hAnsiTheme="minorHAnsi" w:hint="cs"/>
+          <w:rtl/>
+          <w:lang w:bidi="fa-IR"/>
+        </w:rPr>
+        <w:t>داده‌ها</w:t>
+      </w:r>
+      <w:proofErr w:type="spellEnd"/>
+      <w:r>
+        <w:rPr>
+          <w:rFonts w:asciiTheme="minorHAnsi" w:hAnsiTheme="minorHAnsi" w:hint="cs"/>
+          <w:rtl/>
+          <w:lang w:bidi="fa-IR"/>
+        </w:rPr>
+        <w:t xml:space="preserve"> را به خوبی گروه بندی کنند بنابراین بنظر میرسد که این دو روش برای اجرای کاهش ابعاد بر روی این </w:t>
+      </w:r>
+      <w:proofErr w:type="spellStart"/>
+      <w:r>
+        <w:rPr>
+          <w:rFonts w:asciiTheme="minorHAnsi" w:hAnsiTheme="minorHAnsi" w:hint="cs"/>
+          <w:rtl/>
+          <w:lang w:bidi="fa-IR"/>
+        </w:rPr>
+        <w:t>داده‌ها</w:t>
+      </w:r>
+      <w:proofErr w:type="spellEnd"/>
+      <w:r>
+        <w:rPr>
+          <w:rFonts w:asciiTheme="minorHAnsi" w:hAnsiTheme="minorHAnsi" w:hint="cs"/>
+          <w:rtl/>
+          <w:lang w:bidi="fa-IR"/>
+        </w:rPr>
+        <w:t xml:space="preserve"> مناسب بوده </w:t>
+      </w:r>
+      <w:proofErr w:type="spellStart"/>
+      <w:r>
+        <w:rPr>
+          <w:rFonts w:asciiTheme="minorHAnsi" w:hAnsiTheme="minorHAnsi" w:hint="cs"/>
+          <w:rtl/>
+          <w:lang w:bidi="fa-IR"/>
+        </w:rPr>
+        <w:t>اند</w:t>
+      </w:r>
+      <w:proofErr w:type="spellEnd"/>
+      <w:r>
+        <w:rPr>
+          <w:rFonts w:asciiTheme="minorHAnsi" w:hAnsiTheme="minorHAnsi" w:hint="cs"/>
+          <w:rtl/>
+          <w:lang w:bidi="fa-IR"/>
+        </w:rPr>
+        <w:t>.</w:t>
+      </w:r>
+    </w:p>
+    <w:p>
+      <w:pPr>
+        <w:pStyle w:val="Heading1"/>
+        <w:rPr>
+          <w:rtl/>
+          <w:lang w:bidi="fa-IR"/>
+        </w:rPr>
+      </w:pPr>
+      <w:bookmarkStart w:id="6" w:name="_Toc121919322"/>
+      <w:r>
+        <w:rPr>
+          <w:rFonts w:hint="cs"/>
+          <w:rtl/>
+          <w:lang w:bidi="fa-IR"/>
+        </w:rPr>
+        <w:t xml:space="preserve">تحلیل </w:t>
+      </w:r>
+      <w:proofErr w:type="spellStart"/>
+      <w:r>
+        <w:rPr>
+          <w:rFonts w:hint="cs"/>
+          <w:rtl/>
+          <w:lang w:bidi="fa-IR"/>
+        </w:rPr>
+        <w:t>نمونه‌ها</w:t>
+      </w:r>
+      <w:bookmarkEnd w:id="6"/>
+      <w:proofErr w:type="spellEnd"/>
+    </w:p>
+    <w:p>
+      <w:pPr>
+        <w:rPr>
+          <w:rFonts w:asciiTheme="minorHAnsi" w:hAnsiTheme="minorHAnsi"/>
+          <w:rtl/>
+          <w:lang w:bidi="fa-IR"/>
+        </w:rPr>
+      </w:pPr>
+      <w:r>
+        <w:rPr>
+          <w:rFonts w:hint="cs"/>
+          <w:rtl/>
+          <w:lang w:bidi="fa-IR"/>
+        </w:rPr>
+        <w:t xml:space="preserve">ستون </w:t>
+      </w:r>
+      <w:r>
+        <w:rPr>
+          <w:rFonts w:asciiTheme="minorHAnsi" w:hAnsiTheme="minorHAnsi"/>
+          <w:lang w:bidi="fa-IR"/>
+        </w:rPr>
+        <w:t>source name</w:t>
+      </w:r>
+      <w:r>
+        <w:rPr>
+          <w:rFonts w:asciiTheme="minorHAnsi" w:hAnsiTheme="minorHAnsi" w:hint="cs"/>
+          <w:rtl/>
+          <w:lang w:bidi="fa-IR"/>
+        </w:rPr>
+        <w:t xml:space="preserve"> نوع </w:t>
+      </w:r>
+      <w:proofErr w:type="spellStart"/>
+      <w:r>
+        <w:rPr>
+          <w:rFonts w:asciiTheme="minorHAnsi" w:hAnsiTheme="minorHAnsi" w:hint="cs"/>
+          <w:rtl/>
+          <w:lang w:bidi="fa-IR"/>
+        </w:rPr>
+        <w:t>نمونه‌ای</w:t>
+      </w:r>
+      <w:proofErr w:type="spellEnd"/>
+      <w:r>
+        <w:rPr>
+          <w:rFonts w:asciiTheme="minorHAnsi" w:hAnsiTheme="minorHAnsi" w:hint="cs"/>
+          <w:rtl/>
+          <w:lang w:bidi="fa-IR"/>
+        </w:rPr>
+        <w:t xml:space="preserve"> است که در اختیار داریم. مقدار </w:t>
+      </w:r>
+      <w:r>
+        <w:rPr>
+          <w:rFonts w:asciiTheme="minorHAnsi" w:hAnsiTheme="minorHAnsi"/>
+          <w:lang w:bidi="fa-IR"/>
+        </w:rPr>
+        <w:t>AML patient</w:t>
+      </w:r>
+      <w:r>
+        <w:rPr>
+          <w:rFonts w:asciiTheme="minorHAnsi" w:hAnsiTheme="minorHAnsi" w:hint="cs"/>
+          <w:rtl/>
+          <w:lang w:bidi="fa-IR"/>
+        </w:rPr>
+        <w:t xml:space="preserve"> برای </w:t>
+      </w:r>
+      <w:proofErr w:type="spellStart"/>
+      <w:r>
+        <w:rPr>
+          <w:rFonts w:asciiTheme="minorHAnsi" w:hAnsiTheme="minorHAnsi" w:hint="cs"/>
+          <w:rtl/>
+          <w:lang w:bidi="fa-IR"/>
+        </w:rPr>
+        <w:t>نمونه‌های</w:t>
+      </w:r>
+      <w:proofErr w:type="spellEnd"/>
+      <w:r>
+        <w:rPr>
+          <w:rFonts w:asciiTheme="minorHAnsi" w:hAnsiTheme="minorHAnsi" w:hint="cs"/>
+          <w:rtl/>
+          <w:lang w:bidi="fa-IR"/>
+        </w:rPr>
+        <w:t xml:space="preserve"> ناسالم و بقیه </w:t>
+      </w:r>
+      <w:proofErr w:type="spellStart"/>
+      <w:r>
+        <w:rPr>
+          <w:rFonts w:asciiTheme="minorHAnsi" w:hAnsiTheme="minorHAnsi" w:hint="cs"/>
+          <w:rtl/>
+          <w:lang w:bidi="fa-IR"/>
+        </w:rPr>
+        <w:t>نمونه‌ها</w:t>
+      </w:r>
+      <w:proofErr w:type="spellEnd"/>
+      <w:r>
+        <w:rPr>
+          <w:rFonts w:asciiTheme="minorHAnsi" w:hAnsiTheme="minorHAnsi" w:hint="cs"/>
+          <w:rtl/>
+          <w:lang w:bidi="fa-IR"/>
+        </w:rPr>
+        <w:t xml:space="preserve"> مربوط به </w:t>
+      </w:r>
+      <w:r>
+        <w:rPr>
+          <w:rFonts w:asciiTheme="minorHAnsi" w:hAnsiTheme="minorHAnsi" w:hint="cs"/>
+          <w:rtl/>
+          <w:lang w:bidi="fa-IR"/>
+        </w:rPr>
+        <w:t xml:space="preserve">انواع مختلف </w:t>
+      </w:r>
+      <w:proofErr w:type="spellStart"/>
+      <w:r>
+        <w:rPr>
+          <w:rFonts w:asciiTheme="minorHAnsi" w:hAnsiTheme="minorHAnsi" w:hint="cs"/>
+          <w:rtl/>
+          <w:lang w:bidi="fa-IR"/>
+        </w:rPr>
+        <w:t>نمونه‌های</w:t>
+      </w:r>
+      <w:proofErr w:type="spellEnd"/>
+      <w:r>
+        <w:rPr>
+          <w:rFonts w:asciiTheme="minorHAnsi" w:hAnsiTheme="minorHAnsi" w:hint="cs"/>
+          <w:rtl/>
+          <w:lang w:bidi="fa-IR"/>
+        </w:rPr>
+        <w:t xml:space="preserve"> سالم هستند. در اینجا میخواهیم </w:t>
+      </w:r>
+      <w:proofErr w:type="spellStart"/>
+      <w:r>
+        <w:rPr>
+          <w:rFonts w:asciiTheme="minorHAnsi" w:hAnsiTheme="minorHAnsi" w:hint="cs"/>
+          <w:rtl/>
+          <w:lang w:bidi="fa-IR"/>
+        </w:rPr>
+        <w:t>کوریلیشن</w:t>
+      </w:r>
+      <w:proofErr w:type="spellEnd"/>
+      <w:r>
+        <w:rPr>
+          <w:rFonts w:asciiTheme="minorHAnsi" w:hAnsiTheme="minorHAnsi" w:hint="cs"/>
+          <w:rtl/>
+          <w:lang w:bidi="fa-IR"/>
+        </w:rPr>
+        <w:t xml:space="preserve"> بین آنها را محاسبه کنیم. نمودار زیر نمودار </w:t>
+      </w:r>
+      <w:proofErr w:type="spellStart"/>
+      <w:r>
+        <w:rPr>
+          <w:rFonts w:asciiTheme="minorHAnsi" w:hAnsiTheme="minorHAnsi" w:hint="cs"/>
+          <w:rtl/>
+          <w:lang w:bidi="fa-IR"/>
+        </w:rPr>
+        <w:t>هیت</w:t>
+      </w:r>
+      <w:proofErr w:type="spellEnd"/>
+      <w:r>
+        <w:rPr>
+          <w:rFonts w:asciiTheme="minorHAnsi" w:hAnsiTheme="minorHAnsi" w:hint="cs"/>
+          <w:rtl/>
+          <w:lang w:bidi="fa-IR"/>
+        </w:rPr>
+        <w:t xml:space="preserve"> </w:t>
+      </w:r>
+      <w:proofErr w:type="spellStart"/>
+      <w:r>
+        <w:rPr>
+          <w:rFonts w:asciiTheme="minorHAnsi" w:hAnsiTheme="minorHAnsi" w:hint="cs"/>
+          <w:rtl/>
+          <w:lang w:bidi="fa-IR"/>
+        </w:rPr>
+        <w:t>مپ</w:t>
+      </w:r>
+      <w:proofErr w:type="spellEnd"/>
+      <w:r>
+        <w:rPr>
+          <w:rFonts w:asciiTheme="minorHAnsi" w:hAnsiTheme="minorHAnsi" w:hint="cs"/>
+          <w:rtl/>
+          <w:lang w:bidi="fa-IR"/>
+        </w:rPr>
+        <w:t xml:space="preserve"> </w:t>
+      </w:r>
+      <w:r>
+        <w:rPr>
+          <w:rFonts w:asciiTheme="minorHAnsi" w:hAnsiTheme="minorHAnsi"/>
+          <w:lang w:bidi="fa-IR"/>
+        </w:rPr>
+        <w:t>correlation</w:t>
+      </w:r>
+      <w:r>
+        <w:rPr>
+          <w:rFonts w:asciiTheme="minorHAnsi" w:hAnsiTheme="minorHAnsi" w:hint="cs"/>
+          <w:rtl/>
+          <w:lang w:bidi="fa-IR"/>
+        </w:rPr>
+        <w:t xml:space="preserve"> بین </w:t>
+      </w:r>
+      <w:proofErr w:type="spellStart"/>
+      <w:r>
+        <w:rPr>
+          <w:rFonts w:asciiTheme="minorHAnsi" w:hAnsiTheme="minorHAnsi" w:hint="cs"/>
+          <w:rtl/>
+          <w:lang w:bidi="fa-IR"/>
+        </w:rPr>
+        <w:t>داده‌ها</w:t>
+      </w:r>
+      <w:proofErr w:type="spellEnd"/>
+      <w:r>
+        <w:rPr>
+          <w:rFonts w:asciiTheme="minorHAnsi" w:hAnsiTheme="minorHAnsi" w:hint="cs"/>
+          <w:rtl/>
+          <w:lang w:bidi="fa-IR"/>
+        </w:rPr>
+        <w:t xml:space="preserve"> است. همانطور که ملاحظه میشود مقادیر روی قطر بیشترین مقدار ( 1 ) را دارند و قسمت </w:t>
+      </w:r>
+      <w:proofErr w:type="spellStart"/>
+      <w:r>
+        <w:rPr>
+          <w:rFonts w:asciiTheme="minorHAnsi" w:hAnsiTheme="minorHAnsi" w:hint="cs"/>
+          <w:rtl/>
+          <w:lang w:bidi="fa-IR"/>
+        </w:rPr>
+        <w:t>هایی</w:t>
+      </w:r>
+      <w:proofErr w:type="spellEnd"/>
+      <w:r>
+        <w:rPr>
+          <w:rFonts w:asciiTheme="minorHAnsi" w:hAnsiTheme="minorHAnsi" w:hint="cs"/>
+          <w:rtl/>
+          <w:lang w:bidi="fa-IR"/>
+        </w:rPr>
+        <w:t xml:space="preserve"> که به رنگ آبی هستند </w:t>
+      </w:r>
+      <w:proofErr w:type="spellStart"/>
+      <w:r>
+        <w:rPr>
+          <w:rFonts w:asciiTheme="minorHAnsi" w:hAnsiTheme="minorHAnsi" w:hint="cs"/>
+          <w:rtl/>
+          <w:lang w:bidi="fa-IR"/>
+        </w:rPr>
+        <w:t>کوریلیشن</w:t>
+      </w:r>
+      <w:proofErr w:type="spellEnd"/>
+      <w:r>
+        <w:rPr>
+          <w:rFonts w:asciiTheme="minorHAnsi" w:hAnsiTheme="minorHAnsi" w:hint="cs"/>
+          <w:rtl/>
+          <w:lang w:bidi="fa-IR"/>
+        </w:rPr>
+        <w:t xml:space="preserve"> کمتری وجود دارد.</w:t>
+      </w:r>
+    </w:p>
+    <w:p>
+      <w:pPr>
+        <w:ind w:left="0"/>
+        <w:rPr>
+          <w:rFonts w:asciiTheme="minorHAnsi" w:hAnsiTheme="minorHAnsi"/>
+          <w:lang w:bidi="fa-IR"/>
+        </w:rPr>
+      </w:pPr>
+      <w:r>
+        <w:rPr>
+          <w:rFonts w:asciiTheme="minorHAnsi" w:hAnsiTheme="minorHAnsi"/>
+          <w:rtl/>
+          <w:lang w:bidi="fa-IR"/>
+        </w:rPr>
+        <w:drawing>
+          <wp:inline distT="0" distB="0" distL="0" distR="0" wp14:anchorId="1EFCF7F2" wp14:editId="16C5BDAD">
+            <wp:extent cx="5943600" cy="3181985"/>
+            <wp:effectExtent l="0" t="0" r="0" b="0"/>
+            <wp:docPr id="16" name="Picture 16"/>
+            <wp:cNvGraphicFramePr>
+              <a:graphicFrameLocks xmlns:a="http://schemas.openxmlformats.org/drawingml/2006/main" noChangeAspect="1"/>
+            </wp:cNvGraphicFramePr>
+            <a:graphic xmlns:a="http://schemas.openxmlformats.org/drawingml/2006/main">
+              <a:graphicData uri="http://schemas.openxmlformats.org/drawingml/2006/picture">
+                <pic:pic xmlns:pic="http://schemas.openxmlformats.org/drawingml/2006/picture">
+                  <pic:nvPicPr>
+                    <pic:cNvPr id="1" name=""/>
+                    <pic:cNvPicPr/>
+                  </pic:nvPicPr>
+                  <pic:blipFill>
+                    <a:blip r:embed="rId18"/>
+                    <a:stretch>
+                      <a:fillRect/>
+                    </a:stretch>
+                  </pic:blipFill>
+                  <pic:spPr>
+                    <a:xfrm>
+                      <a:off x="0" y="0"/>
+                      <a:ext cx="5943600" cy="3181985"/>
+                    </a:xfrm>
+                    <a:prstGeom prst="rect">
+                      <a:avLst/>
+                    </a:prstGeom>
+                  </pic:spPr>
+                </pic:pic>
+              </a:graphicData>
+            </a:graphic>
+          </wp:inline>
+        </w:drawing>
+      </w:r>
+    </w:p>
+    <w:p>
+      <w:pPr>
+        <w:ind w:left="0"/>
+        <w:rPr>
+          <w:rFonts w:asciiTheme="minorHAnsi" w:hAnsiTheme="minorHAnsi" w:hint="cs"/>
+          <w:rtl/>
+          <w:lang w:bidi="fa-IR"/>
+        </w:rPr>
+      </w:pPr>
+      <w:r>
+        <w:rPr>
+          <w:rFonts w:asciiTheme="minorHAnsi" w:hAnsiTheme="minorHAnsi" w:hint="cs"/>
+          <w:rtl/>
+          <w:lang w:bidi="fa-IR"/>
+        </w:rPr>
+        <w:lastRenderedPageBreak/>
+        <w:t xml:space="preserve">این نمودار به طور دقیقتر در فایل </w:t>
+      </w:r>
+      <w:r>
+        <w:rPr>
+          <w:rFonts w:asciiTheme="minorHAnsi" w:hAnsiTheme="minorHAnsi"/>
+          <w:lang w:bidi="fa-IR"/>
+        </w:rPr>
+        <w:t>cors.png</w:t>
+      </w:r>
+      <w:r>
+        <w:rPr>
+          <w:rFonts w:asciiTheme="minorHAnsi" w:hAnsiTheme="minorHAnsi" w:hint="cs"/>
+          <w:rtl/>
+          <w:lang w:bidi="fa-IR"/>
+        </w:rPr>
+        <w:t xml:space="preserve"> قرار دارد. همانطور که در این فایل و نمودار </w:t>
+      </w:r>
+      <w:r>
+        <w:rPr>
+          <w:rFonts w:asciiTheme="minorHAnsi" w:hAnsiTheme="minorHAnsi"/>
+          <w:lang w:bidi="fa-IR"/>
+        </w:rPr>
+        <w:t>UMAP</w:t>
+      </w:r>
+      <w:r>
+        <w:rPr>
+          <w:rFonts w:asciiTheme="minorHAnsi" w:hAnsiTheme="minorHAnsi" w:hint="cs"/>
+          <w:rtl/>
+          <w:lang w:bidi="fa-IR"/>
+        </w:rPr>
+        <w:t xml:space="preserve"> مشاهده شد، </w:t>
+      </w:r>
+      <w:proofErr w:type="spellStart"/>
+      <w:r>
+        <w:rPr>
+          <w:rFonts w:asciiTheme="minorHAnsi" w:hAnsiTheme="minorHAnsi" w:hint="cs"/>
+          <w:rtl/>
+          <w:lang w:bidi="fa-IR"/>
+        </w:rPr>
+        <w:t>داده‌های</w:t>
+      </w:r>
+      <w:proofErr w:type="spellEnd"/>
+      <w:r>
+        <w:rPr>
+          <w:rFonts w:asciiTheme="minorHAnsi" w:hAnsiTheme="minorHAnsi" w:hint="cs"/>
+          <w:rtl/>
+          <w:lang w:bidi="fa-IR"/>
+        </w:rPr>
+        <w:t xml:space="preserve"> سالمی وجود دارند که به </w:t>
+      </w:r>
+      <w:proofErr w:type="spellStart"/>
+      <w:r>
+        <w:rPr>
+          <w:rFonts w:asciiTheme="minorHAnsi" w:hAnsiTheme="minorHAnsi" w:hint="cs"/>
+          <w:rtl/>
+          <w:lang w:bidi="fa-IR"/>
+        </w:rPr>
+        <w:t>داده‌های</w:t>
+      </w:r>
+      <w:proofErr w:type="spellEnd"/>
+      <w:r>
+        <w:rPr>
+          <w:rFonts w:asciiTheme="minorHAnsi" w:hAnsiTheme="minorHAnsi" w:hint="cs"/>
+          <w:rtl/>
+          <w:lang w:bidi="fa-IR"/>
+        </w:rPr>
+        <w:t xml:space="preserve"> ناسالم در 2 بعد نزدیکتر هستند و همچنین در این نمودار هم </w:t>
+      </w:r>
+      <w:proofErr w:type="spellStart"/>
+      <w:r>
+        <w:rPr>
+          <w:rFonts w:asciiTheme="minorHAnsi" w:hAnsiTheme="minorHAnsi" w:hint="cs"/>
+          <w:rtl/>
+          <w:lang w:bidi="fa-IR"/>
+        </w:rPr>
+        <w:t>کوریلیشن</w:t>
+      </w:r>
+      <w:proofErr w:type="spellEnd"/>
+      <w:r>
+        <w:rPr>
+          <w:rFonts w:asciiTheme="minorHAnsi" w:hAnsiTheme="minorHAnsi" w:hint="cs"/>
+          <w:rtl/>
+          <w:lang w:bidi="fa-IR"/>
+        </w:rPr>
+        <w:t xml:space="preserve"> بیشتر با آنها دارند. بنابراین به نظر میرسد که در مراحل بعدی تست میتوانیم از این </w:t>
+      </w:r>
+      <w:proofErr w:type="spellStart"/>
+      <w:r>
+        <w:rPr>
+          <w:rFonts w:asciiTheme="minorHAnsi" w:hAnsiTheme="minorHAnsi" w:hint="cs"/>
+          <w:rtl/>
+          <w:lang w:bidi="fa-IR"/>
+        </w:rPr>
+        <w:t>نمونه‌های</w:t>
+      </w:r>
+      <w:proofErr w:type="spellEnd"/>
+      <w:r>
+        <w:rPr>
+          <w:rFonts w:asciiTheme="minorHAnsi" w:hAnsiTheme="minorHAnsi" w:hint="cs"/>
+          <w:rtl/>
+          <w:lang w:bidi="fa-IR"/>
+        </w:rPr>
+        <w:t xml:space="preserve"> سالم تست های بیشتری بگیریم.</w:t>
       </w:r>
     </w:p>
     <w:sectPr>
-      <w:headerReference w:type="default" r:id="rId11"/>
+      <w:headerReference w:type="default" r:id="rId19"/>
       <w:pgSz w:w="12240" w:h="15840"/>
       <w:pgMar w:top="1440" w:right="1440" w:bottom="1440" w:left="1440" w:header="720" w:footer="720" w:gutter="0"/>
       <w:pgBorders w:offsetFrom="page">

--- a/Report.docx
+++ b/Report.docx
@@ -508,6 +508,7 @@
               <w:rPr>
                 <w:noProof/>
                 <w:webHidden/>
+                <w:rtl/>
               </w:rPr>
               <w:t>3</w:t>
             </w:r>
@@ -667,6 +668,7 @@
               <w:rPr>
                 <w:noProof/>
                 <w:webHidden/>
+                <w:rtl/>
               </w:rPr>
               <w:t>4</w:t>
             </w:r>
@@ -755,6 +757,7 @@
               <w:rPr>
                 <w:noProof/>
                 <w:webHidden/>
+                <w:rtl/>
               </w:rPr>
               <w:t>6</w:t>
             </w:r>
@@ -845,6 +848,7 @@
               <w:rPr>
                 <w:noProof/>
                 <w:webHidden/>
+                <w:rtl/>
               </w:rPr>
               <w:t>6</w:t>
             </w:r>
@@ -935,6 +939,7 @@
               <w:rPr>
                 <w:noProof/>
                 <w:webHidden/>
+                <w:rtl/>
               </w:rPr>
               <w:t>9</w:t>
             </w:r>
@@ -1027,6 +1032,7 @@
               <w:rPr>
                 <w:noProof/>
                 <w:webHidden/>
+                <w:rtl/>
               </w:rPr>
               <w:t>11</w:t>
             </w:r>
@@ -1144,6 +1150,7 @@
               <w:rPr>
                 <w:noProof/>
                 <w:webHidden/>
+                <w:rtl/>
               </w:rPr>
               <w:t>13</w:t>
             </w:r>
